--- a/assign5/report.docx
+++ b/assign5/report.docx
@@ -121,14 +121,12 @@
         </w:rPr>
         <w:t xml:space="preserve"> </w:t>
       </w:r>
-      <w:proofErr w:type="gramStart"/>
       <w:r>
         <w:rPr>
           <w:rFonts w:hint="eastAsia"/>
         </w:rPr>
         <w:t>吴紫航</w:t>
       </w:r>
-      <w:proofErr w:type="gramEnd"/>
       <w:r>
         <w:rPr>
           <w:rFonts w:hint="eastAsia"/>
@@ -341,7 +339,6 @@
         </w:rPr>
         <w:t>：</w:t>
       </w:r>
-      <w:proofErr w:type="gramStart"/>
       <w:r>
         <w:rPr>
           <w:rFonts w:asciiTheme="minorEastAsia" w:eastAsiaTheme="minorEastAsia" w:hAnsiTheme="minorEastAsia"/>
@@ -366,7 +363,6 @@
         </w:rPr>
         <w:t>oosting</w:t>
       </w:r>
-      <w:proofErr w:type="gramEnd"/>
       <w:r>
         <w:rPr>
           <w:rFonts w:asciiTheme="minorEastAsia" w:eastAsiaTheme="minorEastAsia" w:hAnsiTheme="minorEastAsia"/>
@@ -728,9 +724,9 @@
           <w:noProof/>
         </w:rPr>
         <w:drawing>
-          <wp:inline distT="0" distB="0" distL="0" distR="0" wp14:anchorId="6AC43C4B" wp14:editId="230808C5">
-            <wp:extent cx="5117302" cy="2860431"/>
-            <wp:effectExtent l="0" t="0" r="7620" b="0"/>
+          <wp:inline distT="0" distB="0" distL="0" distR="0" wp14:anchorId="652C2E49" wp14:editId="28434BED">
+            <wp:extent cx="5581015" cy="2976880"/>
+            <wp:effectExtent l="0" t="0" r="635" b="0"/>
             <wp:docPr id="1" name="图片 1"/>
             <wp:cNvGraphicFramePr>
               <a:graphicFrameLocks xmlns:a="http://schemas.openxmlformats.org/drawingml/2006/main" noChangeAspect="1"/>
@@ -751,7 +747,7 @@
                   <pic:spPr>
                     <a:xfrm>
                       <a:off x="0" y="0"/>
-                      <a:ext cx="5175451" cy="2892934"/>
+                      <a:ext cx="5581015" cy="2976880"/>
                     </a:xfrm>
                     <a:prstGeom prst="rect">
                       <a:avLst/>
@@ -766,12 +762,6 @@
     </w:p>
     <w:p>
       <w:pPr>
-        <w:pStyle w:val="a0"/>
-        <w:ind w:firstLineChars="0" w:firstLine="0"/>
-      </w:pPr>
-    </w:p>
-    <w:p>
-      <w:pPr>
         <w:pStyle w:val="2"/>
         <w:spacing w:before="71" w:after="71"/>
         <w:rPr>
@@ -806,10 +796,10 @@
           <w:noProof/>
         </w:rPr>
         <w:drawing>
-          <wp:inline distT="0" distB="0" distL="0" distR="0" wp14:anchorId="745D2C43" wp14:editId="3BD23B97">
-            <wp:extent cx="5206845" cy="1766619"/>
-            <wp:effectExtent l="0" t="0" r="0" b="5080"/>
-            <wp:docPr id="6" name="图片 6"/>
+          <wp:inline distT="0" distB="0" distL="0" distR="0" wp14:anchorId="7AE6AAA4" wp14:editId="68397635">
+            <wp:extent cx="5135154" cy="3422073"/>
+            <wp:effectExtent l="0" t="0" r="8890" b="6985"/>
+            <wp:docPr id="2" name="图片 2"/>
             <wp:cNvGraphicFramePr>
               <a:graphicFrameLocks xmlns:a="http://schemas.openxmlformats.org/drawingml/2006/main" noChangeAspect="1"/>
             </wp:cNvGraphicFramePr>
@@ -829,7 +819,7 @@
                   <pic:spPr>
                     <a:xfrm>
                       <a:off x="0" y="0"/>
-                      <a:ext cx="5246228" cy="1779981"/>
+                      <a:ext cx="5147918" cy="3430579"/>
                     </a:xfrm>
                     <a:prstGeom prst="rect">
                       <a:avLst/>
@@ -845,8 +835,51 @@
     <w:p>
       <w:pPr>
         <w:pStyle w:val="a0"/>
-        <w:ind w:firstLineChars="0" w:firstLine="0"/>
-      </w:pPr>
+        <w:ind w:left="357" w:firstLineChars="0" w:firstLine="0"/>
+      </w:pPr>
+      <w:r>
+        <w:tab/>
+      </w:r>
+      <w:r>
+        <w:rPr>
+          <w:noProof/>
+        </w:rPr>
+        <w:drawing>
+          <wp:inline distT="0" distB="0" distL="0" distR="0" wp14:anchorId="28724699" wp14:editId="131FDCEF">
+            <wp:extent cx="5111115" cy="1590499"/>
+            <wp:effectExtent l="0" t="0" r="0" b="0"/>
+            <wp:docPr id="4" name="图片 4"/>
+            <wp:cNvGraphicFramePr>
+              <a:graphicFrameLocks xmlns:a="http://schemas.openxmlformats.org/drawingml/2006/main" noChangeAspect="1"/>
+            </wp:cNvGraphicFramePr>
+            <a:graphic xmlns:a="http://schemas.openxmlformats.org/drawingml/2006/main">
+              <a:graphicData uri="http://schemas.openxmlformats.org/drawingml/2006/picture">
+                <pic:pic xmlns:pic="http://schemas.openxmlformats.org/drawingml/2006/picture">
+                  <pic:nvPicPr>
+                    <pic:cNvPr id="1" name=""/>
+                    <pic:cNvPicPr/>
+                  </pic:nvPicPr>
+                  <pic:blipFill>
+                    <a:blip r:embed="rId10"/>
+                    <a:stretch>
+                      <a:fillRect/>
+                    </a:stretch>
+                  </pic:blipFill>
+                  <pic:spPr>
+                    <a:xfrm>
+                      <a:off x="0" y="0"/>
+                      <a:ext cx="5162498" cy="1606489"/>
+                    </a:xfrm>
+                    <a:prstGeom prst="rect">
+                      <a:avLst/>
+                    </a:prstGeom>
+                  </pic:spPr>
+                </pic:pic>
+              </a:graphicData>
+            </a:graphic>
+          </wp:inline>
+        </w:drawing>
+      </w:r>
     </w:p>
     <w:p>
       <w:pPr>
@@ -892,16 +925,6 @@
         </w:rPr>
         <w:t>代码实现过程主要流程和一些细节</w:t>
       </w:r>
-    </w:p>
-    <w:p>
-      <w:pPr>
-        <w:pStyle w:val="a0"/>
-        <w:ind w:firstLine="372"/>
-        <w:rPr>
-          <w:i/>
-          <w:iCs/>
-        </w:rPr>
-      </w:pPr>
     </w:p>
     <w:p>
       <w:pPr>
@@ -1074,7 +1097,6 @@
               <w:pStyle w:val="a0"/>
               <w:ind w:firstLine="372"/>
             </w:pPr>
-            <w:proofErr w:type="spellStart"/>
             <w:r>
               <w:rPr>
                 <w:rFonts w:hint="eastAsia"/>
@@ -1084,7 +1106,6 @@
             <w:r>
               <w:t>andomForest</w:t>
             </w:r>
-            <w:proofErr w:type="spellEnd"/>
             <w:r>
               <w:rPr>
                 <w:rFonts w:hint="eastAsia"/>
@@ -1107,7 +1128,6 @@
               <w:pStyle w:val="a0"/>
               <w:ind w:firstLine="372"/>
             </w:pPr>
-            <w:proofErr w:type="spellStart"/>
             <w:r>
               <w:t>a</w:t>
             </w:r>
@@ -1120,7 +1140,6 @@
             <w:r>
               <w:t>.data</w:t>
             </w:r>
-            <w:proofErr w:type="spellEnd"/>
           </w:p>
         </w:tc>
         <w:tc>
@@ -1160,8 +1179,6 @@
               <w:pStyle w:val="a0"/>
               <w:ind w:firstLine="372"/>
             </w:pPr>
-            <w:proofErr w:type="spellStart"/>
-            <w:proofErr w:type="gramStart"/>
             <w:r>
               <w:rPr>
                 <w:rFonts w:hint="eastAsia"/>
@@ -1171,8 +1188,6 @@
             <w:r>
               <w:t>.names</w:t>
             </w:r>
-            <w:proofErr w:type="spellEnd"/>
-            <w:proofErr w:type="gramEnd"/>
           </w:p>
         </w:tc>
         <w:tc>
@@ -1194,16 +1209,8 @@
               <w:rPr>
                 <w:rFonts w:hint="eastAsia"/>
               </w:rPr>
-              <w:t>数据</w:t>
-            </w:r>
-            <w:proofErr w:type="gramStart"/>
-            <w:r>
-              <w:rPr>
-                <w:rFonts w:hint="eastAsia"/>
-              </w:rPr>
-              <w:t>集介绍</w:t>
-            </w:r>
-            <w:proofErr w:type="gramEnd"/>
+              <w:t>数据集介绍</w:t>
+            </w:r>
           </w:p>
         </w:tc>
       </w:tr>
@@ -1220,11 +1227,9 @@
               <w:pStyle w:val="a0"/>
               <w:ind w:firstLine="372"/>
             </w:pPr>
-            <w:proofErr w:type="spellStart"/>
             <w:r>
               <w:t>adult.test</w:t>
             </w:r>
-            <w:proofErr w:type="spellEnd"/>
           </w:p>
         </w:tc>
         <w:tc>
@@ -1271,6 +1276,7 @@
               <w:rPr>
                 <w:rFonts w:hint="eastAsia"/>
               </w:rPr>
+              <w:lastRenderedPageBreak/>
               <w:t>M</w:t>
             </w:r>
             <w:r>
@@ -1560,7 +1566,6 @@
               <w:pStyle w:val="a0"/>
               <w:ind w:firstLine="372"/>
             </w:pPr>
-            <w:proofErr w:type="spellStart"/>
             <w:r>
               <w:t>I</w:t>
             </w:r>
@@ -1571,19 +1576,7 @@
               <w:t>n</w:t>
             </w:r>
             <w:r>
-              <w:t>putData</w:t>
-            </w:r>
-            <w:proofErr w:type="spellEnd"/>
-            <w:r>
-              <w:t>(</w:t>
-            </w:r>
-            <w:proofErr w:type="spellStart"/>
-            <w:r>
-              <w:t>filePath</w:t>
-            </w:r>
-            <w:proofErr w:type="spellEnd"/>
-            <w:r>
-              <w:t>)</w:t>
+              <w:t>putData(filePath)</w:t>
             </w:r>
           </w:p>
         </w:tc>
@@ -1618,7 +1611,6 @@
               <w:pStyle w:val="a0"/>
               <w:ind w:firstLine="372"/>
             </w:pPr>
-            <w:proofErr w:type="spellStart"/>
             <w:r>
               <w:t>AdaB</w:t>
             </w:r>
@@ -1631,7 +1623,6 @@
             <w:r>
               <w:t>Model</w:t>
             </w:r>
-            <w:proofErr w:type="spellEnd"/>
           </w:p>
         </w:tc>
         <w:tc>
@@ -1686,11 +1677,9 @@
               <w:pStyle w:val="a0"/>
               <w:ind w:firstLine="372"/>
             </w:pPr>
-            <w:proofErr w:type="spellStart"/>
             <w:r>
               <w:t>RandomForestModel</w:t>
             </w:r>
-            <w:proofErr w:type="spellEnd"/>
           </w:p>
         </w:tc>
         <w:tc>
@@ -1702,11 +1691,9 @@
               <w:pStyle w:val="a0"/>
               <w:ind w:firstLineChars="0" w:firstLine="0"/>
             </w:pPr>
-            <w:proofErr w:type="spellStart"/>
             <w:r>
               <w:t>RandomForest</w:t>
             </w:r>
-            <w:proofErr w:type="spellEnd"/>
             <w:r>
               <w:rPr>
                 <w:rFonts w:hint="eastAsia"/>
@@ -1755,7 +1742,6 @@
         </w:rPr>
         <w:t>注：运行需要安装的</w:t>
       </w:r>
-      <w:proofErr w:type="spellStart"/>
       <w:r>
         <w:rPr>
           <w:rFonts w:hint="eastAsia"/>
@@ -1771,7 +1757,6 @@
         </w:rPr>
         <w:t>y</w:t>
       </w:r>
-      <w:proofErr w:type="spellEnd"/>
       <w:r>
         <w:rPr>
           <w:rFonts w:hint="eastAsia"/>
@@ -1793,33 +1778,8 @@
           <w:i/>
           <w:iCs/>
         </w:rPr>
-        <w:t xml:space="preserve"> pandas, </w:t>
-      </w:r>
-      <w:proofErr w:type="spellStart"/>
-      <w:r>
-        <w:rPr>
-          <w:i/>
-          <w:iCs/>
-        </w:rPr>
-        <w:t>numpy</w:t>
-      </w:r>
-      <w:proofErr w:type="spellEnd"/>
-      <w:r>
-        <w:rPr>
-          <w:i/>
-          <w:iCs/>
-        </w:rPr>
-        <w:t xml:space="preserve">, </w:t>
-      </w:r>
-      <w:proofErr w:type="spellStart"/>
-      <w:r>
-        <w:rPr>
-          <w:i/>
-          <w:iCs/>
-        </w:rPr>
-        <w:t>sklearn</w:t>
-      </w:r>
-      <w:proofErr w:type="spellEnd"/>
+        <w:t xml:space="preserve"> pandas, numpy, sklearn</w:t>
+      </w:r>
     </w:p>
     <w:p>
       <w:pPr>
@@ -1836,7 +1796,6 @@
           <w:sz w:val="22"/>
           <w:szCs w:val="24"/>
         </w:rPr>
-        <w:lastRenderedPageBreak/>
         <w:t>数据</w:t>
       </w:r>
       <w:r>
@@ -1872,14 +1831,7 @@
         <w:rPr>
           <w:rFonts w:asciiTheme="minorEastAsia" w:eastAsiaTheme="minorEastAsia" w:hAnsiTheme="minorEastAsia" w:hint="eastAsia"/>
         </w:rPr>
-        <w:t>利用自定义的</w:t>
-      </w:r>
-      <w:proofErr w:type="spellStart"/>
-      <w:r>
-        <w:rPr>
-          <w:rFonts w:asciiTheme="minorEastAsia" w:eastAsiaTheme="minorEastAsia" w:hAnsiTheme="minorEastAsia" w:hint="eastAsia"/>
-        </w:rPr>
-        <w:t>i</w:t>
+        <w:t>利用自定义的i</w:t>
       </w:r>
       <w:r>
         <w:rPr>
@@ -1887,19 +1839,11 @@
         </w:rPr>
         <w:t>nputData</w:t>
       </w:r>
-      <w:proofErr w:type="spellEnd"/>
-      <w:r>
-        <w:rPr>
-          <w:rFonts w:asciiTheme="minorEastAsia" w:eastAsiaTheme="minorEastAsia" w:hAnsiTheme="minorEastAsia" w:hint="eastAsia"/>
-        </w:rPr>
-        <w:t>模块读入</w:t>
-      </w:r>
-      <w:proofErr w:type="spellStart"/>
-      <w:r>
-        <w:rPr>
-          <w:rFonts w:asciiTheme="minorEastAsia" w:eastAsiaTheme="minorEastAsia" w:hAnsiTheme="minorEastAsia" w:hint="eastAsia"/>
-        </w:rPr>
-        <w:t>a</w:t>
+      <w:r>
+        <w:rPr>
+          <w:rFonts w:asciiTheme="minorEastAsia" w:eastAsiaTheme="minorEastAsia" w:hAnsiTheme="minorEastAsia" w:hint="eastAsia"/>
+        </w:rPr>
+        <w:t>模块读入a</w:t>
       </w:r>
       <w:r>
         <w:rPr>
@@ -1907,7 +1851,6 @@
         </w:rPr>
         <w:t>dult.data</w:t>
       </w:r>
-      <w:proofErr w:type="spellEnd"/>
       <w:r>
         <w:rPr>
           <w:rFonts w:asciiTheme="minorEastAsia" w:eastAsiaTheme="minorEastAsia" w:hAnsiTheme="minorEastAsia" w:hint="eastAsia"/>
@@ -1918,14 +1861,7 @@
         <w:rPr>
           <w:rFonts w:asciiTheme="minorEastAsia" w:eastAsiaTheme="minorEastAsia" w:hAnsiTheme="minorEastAsia" w:hint="eastAsia"/>
         </w:rPr>
-        <w:t>, 数据格式为</w:t>
-      </w:r>
-      <w:proofErr w:type="spellStart"/>
-      <w:r>
-        <w:rPr>
-          <w:rFonts w:asciiTheme="minorEastAsia" w:eastAsiaTheme="minorEastAsia" w:hAnsiTheme="minorEastAsia" w:hint="eastAsia"/>
-        </w:rPr>
-        <w:t>D</w:t>
+        <w:t>, 数据格式为D</w:t>
       </w:r>
       <w:r>
         <w:rPr>
@@ -1933,7 +1869,6 @@
         </w:rPr>
         <w:t>ataFrame</w:t>
       </w:r>
-      <w:proofErr w:type="spellEnd"/>
     </w:p>
     <w:p>
       <w:pPr>
@@ -1965,14 +1900,7 @@
         <w:rPr>
           <w:rFonts w:asciiTheme="minorEastAsia" w:eastAsiaTheme="minorEastAsia" w:hAnsiTheme="minorEastAsia" w:hint="eastAsia"/>
         </w:rPr>
-        <w:t>放弃使用</w:t>
-      </w:r>
-      <w:proofErr w:type="spellStart"/>
-      <w:r>
-        <w:rPr>
-          <w:rFonts w:asciiTheme="minorEastAsia" w:eastAsiaTheme="minorEastAsia" w:hAnsiTheme="minorEastAsia" w:hint="eastAsia"/>
-        </w:rPr>
-        <w:t>adult</w:t>
+        <w:t>放弃使用adult</w:t>
       </w:r>
       <w:r>
         <w:rPr>
@@ -1980,19 +1908,11 @@
         </w:rPr>
         <w:t>.test</w:t>
       </w:r>
-      <w:proofErr w:type="spellEnd"/>
-      <w:r>
-        <w:rPr>
-          <w:rFonts w:asciiTheme="minorEastAsia" w:eastAsiaTheme="minorEastAsia" w:hAnsiTheme="minorEastAsia" w:hint="eastAsia"/>
-        </w:rPr>
-        <w:t>数据, 把</w:t>
-      </w:r>
-      <w:proofErr w:type="spellStart"/>
-      <w:r>
-        <w:rPr>
-          <w:rFonts w:asciiTheme="minorEastAsia" w:eastAsiaTheme="minorEastAsia" w:hAnsiTheme="minorEastAsia" w:hint="eastAsia"/>
-        </w:rPr>
-        <w:t>adult.</w:t>
+      <w:r>
+        <w:rPr>
+          <w:rFonts w:asciiTheme="minorEastAsia" w:eastAsiaTheme="minorEastAsia" w:hAnsiTheme="minorEastAsia" w:hint="eastAsia"/>
+        </w:rPr>
+        <w:t>数据, 把adult.</w:t>
       </w:r>
       <w:r>
         <w:rPr>
@@ -2000,7 +1920,6 @@
         </w:rPr>
         <w:t>data</w:t>
       </w:r>
-      <w:proofErr w:type="spellEnd"/>
       <w:r>
         <w:rPr>
           <w:rFonts w:asciiTheme="minorEastAsia" w:eastAsiaTheme="minorEastAsia" w:hAnsiTheme="minorEastAsia" w:hint="eastAsia"/>
@@ -2019,7 +1938,6 @@
         </w:rPr>
         <w:t>随机划分为</w:t>
       </w:r>
-      <w:proofErr w:type="spellStart"/>
       <w:r>
         <w:rPr>
           <w:rFonts w:asciiTheme="minorEastAsia" w:eastAsiaTheme="minorEastAsia" w:hAnsiTheme="minorEastAsia" w:hint="eastAsia"/>
@@ -2032,14 +1950,12 @@
         </w:rPr>
         <w:t>iningDataSet</w:t>
       </w:r>
-      <w:proofErr w:type="spellEnd"/>
       <w:r>
         <w:rPr>
           <w:rFonts w:asciiTheme="minorEastAsia" w:eastAsiaTheme="minorEastAsia" w:hAnsiTheme="minorEastAsia" w:hint="eastAsia"/>
         </w:rPr>
         <w:t>和</w:t>
       </w:r>
-      <w:proofErr w:type="spellStart"/>
       <w:r>
         <w:rPr>
           <w:rFonts w:asciiTheme="minorEastAsia" w:eastAsiaTheme="minorEastAsia" w:hAnsiTheme="minorEastAsia" w:hint="eastAsia"/>
@@ -2052,7 +1968,6 @@
         </w:rPr>
         <w:t>estDataSet</w:t>
       </w:r>
-      <w:proofErr w:type="spellEnd"/>
     </w:p>
     <w:p>
       <w:pPr>
@@ -2078,14 +1993,7 @@
         <w:rPr>
           <w:rFonts w:asciiTheme="minorEastAsia" w:eastAsiaTheme="minorEastAsia" w:hAnsiTheme="minorEastAsia" w:hint="eastAsia"/>
         </w:rPr>
-        <w:t>把</w:t>
-      </w:r>
-      <w:proofErr w:type="spellStart"/>
-      <w:r>
-        <w:rPr>
-          <w:rFonts w:asciiTheme="minorEastAsia" w:eastAsiaTheme="minorEastAsia" w:hAnsiTheme="minorEastAsia" w:hint="eastAsia"/>
-        </w:rPr>
-        <w:t>trainingData</w:t>
+        <w:t>把trainingData</w:t>
       </w:r>
       <w:r>
         <w:rPr>
@@ -2093,7 +2001,6 @@
         </w:rPr>
         <w:t>Set</w:t>
       </w:r>
-      <w:proofErr w:type="spellEnd"/>
       <w:r>
         <w:rPr>
           <w:rFonts w:asciiTheme="minorEastAsia" w:eastAsiaTheme="minorEastAsia" w:hAnsiTheme="minorEastAsia" w:hint="eastAsia"/>
@@ -2131,27 +2038,13 @@
         <w:rPr>
           <w:rFonts w:asciiTheme="minorEastAsia" w:eastAsiaTheme="minorEastAsia" w:hAnsiTheme="minorEastAsia"/>
         </w:rPr>
-        <w:t xml:space="preserve">4) </w:t>
-      </w:r>
-      <w:proofErr w:type="spellStart"/>
-      <w:r>
-        <w:rPr>
-          <w:rFonts w:asciiTheme="minorEastAsia" w:eastAsiaTheme="minorEastAsia" w:hAnsiTheme="minorEastAsia"/>
-        </w:rPr>
-        <w:t>DataF</w:t>
-      </w:r>
-      <w:r>
-        <w:rPr>
-          <w:rFonts w:asciiTheme="minorEastAsia" w:eastAsiaTheme="minorEastAsia" w:hAnsiTheme="minorEastAsia" w:hint="eastAsia"/>
-        </w:rPr>
-        <w:t>rame</w:t>
-      </w:r>
-      <w:proofErr w:type="spellEnd"/>
-      <w:r>
-        <w:rPr>
-          <w:rFonts w:asciiTheme="minorEastAsia" w:eastAsiaTheme="minorEastAsia" w:hAnsiTheme="minorEastAsia" w:hint="eastAsia"/>
-        </w:rPr>
-        <w:t>数据结构在拆分后，需要重置索引,</w:t>
+        <w:t>4) DataF</w:t>
+      </w:r>
+      <w:r>
+        <w:rPr>
+          <w:rFonts w:asciiTheme="minorEastAsia" w:eastAsiaTheme="minorEastAsia" w:hAnsiTheme="minorEastAsia" w:hint="eastAsia"/>
+        </w:rPr>
+        <w:t>rame数据结构在拆分后，需要重置索引,</w:t>
       </w:r>
       <w:r>
         <w:rPr>
@@ -2163,14 +2056,7 @@
         <w:rPr>
           <w:rFonts w:asciiTheme="minorEastAsia" w:eastAsiaTheme="minorEastAsia" w:hAnsiTheme="minorEastAsia" w:hint="eastAsia"/>
         </w:rPr>
-        <w:t>调用</w:t>
-      </w:r>
-      <w:proofErr w:type="spellStart"/>
-      <w:r>
-        <w:rPr>
-          <w:rFonts w:asciiTheme="minorEastAsia" w:eastAsiaTheme="minorEastAsia" w:hAnsiTheme="minorEastAsia" w:hint="eastAsia"/>
-        </w:rPr>
-        <w:t>reset</w:t>
+        <w:t>调用reset</w:t>
       </w:r>
       <w:r>
         <w:rPr>
@@ -2178,7 +2064,6 @@
         </w:rPr>
         <w:t>_index</w:t>
       </w:r>
-      <w:proofErr w:type="spellEnd"/>
       <w:r>
         <w:rPr>
           <w:rFonts w:asciiTheme="minorEastAsia" w:eastAsiaTheme="minorEastAsia" w:hAnsiTheme="minorEastAsia" w:hint="eastAsia"/>
@@ -2246,7 +2131,6 @@
         </w:rPr>
         <w:t>在</w:t>
       </w:r>
-      <w:proofErr w:type="spellStart"/>
       <w:r>
         <w:rPr>
           <w:rFonts w:hint="eastAsia"/>
@@ -2262,7 +2146,6 @@
         </w:rPr>
         <w:t>aBoostModel.train</w:t>
       </w:r>
-      <w:proofErr w:type="spellEnd"/>
       <w:r>
         <w:rPr>
           <w:i/>
@@ -2351,27 +2234,13 @@
         <w:rPr>
           <w:rFonts w:asciiTheme="minorEastAsia" w:eastAsiaTheme="minorEastAsia" w:hAnsiTheme="minorEastAsia" w:hint="eastAsia"/>
         </w:rPr>
-        <w:t>的</w:t>
-      </w:r>
-      <w:proofErr w:type="gramStart"/>
-      <w:r>
-        <w:rPr>
-          <w:rFonts w:asciiTheme="minorEastAsia" w:eastAsiaTheme="minorEastAsia" w:hAnsiTheme="minorEastAsia" w:hint="eastAsia"/>
-        </w:rPr>
-        <w:t>弱</w:t>
-      </w:r>
-      <w:r>
-        <w:rPr>
-          <w:rFonts w:asciiTheme="minorEastAsia" w:eastAsiaTheme="minorEastAsia" w:hAnsiTheme="minorEastAsia" w:hint="eastAsia"/>
-        </w:rPr>
-        <w:t>学习器</w:t>
-      </w:r>
-      <w:proofErr w:type="gramEnd"/>
-      <w:r>
-        <w:rPr>
-          <w:rFonts w:asciiTheme="minorEastAsia" w:eastAsiaTheme="minorEastAsia" w:hAnsiTheme="minorEastAsia" w:hint="eastAsia"/>
-        </w:rPr>
-        <w:t>采用</w:t>
+        <w:t>的弱</w:t>
+      </w:r>
+      <w:r>
+        <w:rPr>
+          <w:rFonts w:asciiTheme="minorEastAsia" w:eastAsiaTheme="minorEastAsia" w:hAnsiTheme="minorEastAsia" w:hint="eastAsia"/>
+        </w:rPr>
+        <w:t>学习器采用</w:t>
       </w:r>
       <w:r>
         <w:rPr>
@@ -2450,14 +2319,7 @@
         <w:rPr>
           <w:rFonts w:asciiTheme="minorEastAsia" w:eastAsiaTheme="minorEastAsia" w:hAnsiTheme="minorEastAsia" w:hint="eastAsia"/>
         </w:rPr>
-        <w:t>原本采用的方法是直接在fit接口中给参数</w:t>
-      </w:r>
-      <w:proofErr w:type="spellStart"/>
-      <w:r>
-        <w:rPr>
-          <w:rFonts w:asciiTheme="minorEastAsia" w:eastAsiaTheme="minorEastAsia" w:hAnsiTheme="minorEastAsia" w:hint="eastAsia"/>
-        </w:rPr>
-        <w:t>s</w:t>
+        <w:t>原本采用的方法是直接在fit接口中给参数s</w:t>
       </w:r>
       <w:r>
         <w:rPr>
@@ -2465,7 +2327,6 @@
         </w:rPr>
         <w:t>ample_weight</w:t>
       </w:r>
-      <w:proofErr w:type="spellEnd"/>
       <w:r>
         <w:rPr>
           <w:rFonts w:asciiTheme="minorEastAsia" w:eastAsiaTheme="minorEastAsia" w:hAnsiTheme="minorEastAsia" w:hint="eastAsia"/>
@@ -2483,6 +2344,12 @@
           <w:rFonts w:asciiTheme="minorEastAsia" w:eastAsiaTheme="minorEastAsia" w:hAnsiTheme="minorEastAsia" w:hint="eastAsia"/>
         </w:rPr>
         <w:t>但模型训练过程经常发生错误率大于0.5的情况，故现在改进为处理样本分布的方法是</w:t>
+      </w:r>
+      <w:r>
+        <w:rPr>
+          <w:rFonts w:asciiTheme="minorEastAsia" w:eastAsiaTheme="minorEastAsia" w:hAnsiTheme="minorEastAsia" w:hint="eastAsia"/>
+        </w:rPr>
+        <w:t>用sample接口进行</w:t>
       </w:r>
       <w:r>
         <w:rPr>
@@ -2594,21 +2461,7 @@
         <w:rPr>
           <w:rFonts w:asciiTheme="minorEastAsia" w:eastAsiaTheme="minorEastAsia" w:hAnsiTheme="minorEastAsia" w:hint="eastAsia"/>
         </w:rPr>
-        <w:t>每轮学好一个新的</w:t>
-      </w:r>
-      <w:proofErr w:type="gramStart"/>
-      <w:r>
-        <w:rPr>
-          <w:rFonts w:asciiTheme="minorEastAsia" w:eastAsiaTheme="minorEastAsia" w:hAnsiTheme="minorEastAsia" w:hint="eastAsia"/>
-        </w:rPr>
-        <w:t>弱学习器</w:t>
-      </w:r>
-      <w:proofErr w:type="gramEnd"/>
-      <w:r>
-        <w:rPr>
-          <w:rFonts w:asciiTheme="minorEastAsia" w:eastAsiaTheme="minorEastAsia" w:hAnsiTheme="minorEastAsia" w:hint="eastAsia"/>
-        </w:rPr>
-        <w:t>后，都把最新的集成模型在验证集上进行验证，并保存轮次-</w:t>
+        <w:t>每轮学好一个新的弱学习器后，都把最新的集成模型在验证集上进行验证，并保存轮次-</w:t>
       </w:r>
       <w:r>
         <w:rPr>
@@ -2669,7 +2522,6 @@
         </w:rPr>
         <w:t>在</w:t>
       </w:r>
-      <w:proofErr w:type="spellStart"/>
       <w:r>
         <w:rPr>
           <w:rFonts w:hint="eastAsia"/>
@@ -2692,7 +2544,6 @@
         </w:rPr>
         <w:t>Model.train</w:t>
       </w:r>
-      <w:proofErr w:type="spellEnd"/>
       <w:r>
         <w:rPr>
           <w:i/>
@@ -2716,23 +2567,28 @@
         </w:rPr>
         <w:t>调用了</w:t>
       </w:r>
-      <w:proofErr w:type="spellStart"/>
-      <w:r>
-        <w:rPr>
-          <w:rFonts w:hint="eastAsia"/>
-          <w:i/>
-          <w:iCs/>
-        </w:rPr>
-        <w:t>R</w:t>
-      </w:r>
-      <w:r>
-        <w:rPr>
-          <w:i/>
-          <w:iCs/>
-        </w:rPr>
-        <w:t>andomForestClassifier</w:t>
-      </w:r>
-      <w:proofErr w:type="spellEnd"/>
+      <w:r>
+        <w:rPr>
+          <w:i/>
+          <w:iCs/>
+        </w:rPr>
+        <w:t>DecisionT</w:t>
+      </w:r>
+      <w:r>
+        <w:rPr>
+          <w:rFonts w:hint="eastAsia"/>
+          <w:i/>
+          <w:iCs/>
+        </w:rPr>
+        <w:t>ree</w:t>
+      </w:r>
+      <w:r>
+        <w:rPr>
+          <w:i/>
+          <w:iCs/>
+        </w:rPr>
+        <w:t>Classifier</w:t>
+      </w:r>
       <w:r>
         <w:rPr>
           <w:rFonts w:hint="eastAsia"/>
@@ -2812,27 +2668,31 @@
         <w:rPr>
           <w:rFonts w:asciiTheme="minorEastAsia" w:eastAsiaTheme="minorEastAsia" w:hAnsiTheme="minorEastAsia" w:hint="eastAsia"/>
         </w:rPr>
-        <w:t>保证</w:t>
-      </w:r>
-      <w:proofErr w:type="gramStart"/>
-      <w:r>
-        <w:rPr>
-          <w:rFonts w:asciiTheme="minorEastAsia" w:eastAsiaTheme="minorEastAsia" w:hAnsiTheme="minorEastAsia" w:hint="eastAsia"/>
-        </w:rPr>
-        <w:t>单学习器</w:t>
-      </w:r>
-      <w:proofErr w:type="gramEnd"/>
-      <w:r>
-        <w:rPr>
-          <w:rFonts w:asciiTheme="minorEastAsia" w:eastAsiaTheme="minorEastAsia" w:hAnsiTheme="minorEastAsia" w:hint="eastAsia"/>
-        </w:rPr>
-        <w:t>之间的行差异性(</w:t>
-      </w:r>
-      <w:r>
-        <w:rPr>
-          <w:rFonts w:asciiTheme="minorEastAsia" w:eastAsiaTheme="minorEastAsia" w:hAnsiTheme="minorEastAsia"/>
-        </w:rPr>
-        <w:t>bootstrap=True)</w:t>
+        <w:t>保证单学习器之间的行差异性(</w:t>
+      </w:r>
+      <w:r>
+        <w:rPr>
+          <w:rFonts w:asciiTheme="minorEastAsia" w:eastAsiaTheme="minorEastAsia" w:hAnsiTheme="minorEastAsia" w:hint="eastAsia"/>
+        </w:rPr>
+        <w:t>同样用sample接口,</w:t>
+      </w:r>
+      <w:r>
+        <w:rPr>
+          <w:rFonts w:asciiTheme="minorEastAsia" w:eastAsiaTheme="minorEastAsia" w:hAnsiTheme="minorEastAsia"/>
+        </w:rPr>
+        <w:t xml:space="preserve"> </w:t>
+      </w:r>
+      <w:r>
+        <w:rPr>
+          <w:rFonts w:asciiTheme="minorEastAsia" w:eastAsiaTheme="minorEastAsia" w:hAnsiTheme="minorEastAsia" w:hint="eastAsia"/>
+        </w:rPr>
+        <w:t>不加权重，等概率抽样</w:t>
+      </w:r>
+      <w:r>
+        <w:rPr>
+          <w:rFonts w:asciiTheme="minorEastAsia" w:eastAsiaTheme="minorEastAsia" w:hAnsiTheme="minorEastAsia"/>
+        </w:rPr>
+        <w:t>)</w:t>
       </w:r>
     </w:p>
     <w:p>
@@ -2859,21 +2719,7 @@
         <w:rPr>
           <w:rFonts w:asciiTheme="minorEastAsia" w:eastAsiaTheme="minorEastAsia" w:hAnsiTheme="minorEastAsia" w:hint="eastAsia"/>
         </w:rPr>
-        <w:t>使用属性随机抽取保证</w:t>
-      </w:r>
-      <w:proofErr w:type="gramStart"/>
-      <w:r>
-        <w:rPr>
-          <w:rFonts w:asciiTheme="minorEastAsia" w:eastAsiaTheme="minorEastAsia" w:hAnsiTheme="minorEastAsia" w:hint="eastAsia"/>
-        </w:rPr>
-        <w:t>单学习器</w:t>
-      </w:r>
-      <w:proofErr w:type="gramEnd"/>
-      <w:r>
-        <w:rPr>
-          <w:rFonts w:asciiTheme="minorEastAsia" w:eastAsiaTheme="minorEastAsia" w:hAnsiTheme="minorEastAsia" w:hint="eastAsia"/>
-        </w:rPr>
-        <w:t>之间的列差异性</w:t>
+        <w:t>使用属性随机抽取保证单学习器之间的列差异性</w:t>
       </w:r>
       <w:r>
         <w:rPr>
@@ -2881,42 +2727,32 @@
         </w:rPr>
         <w:t>(</w:t>
       </w:r>
-      <w:proofErr w:type="spellStart"/>
-      <w:r>
-        <w:rPr>
-          <w:rFonts w:asciiTheme="minorEastAsia" w:eastAsiaTheme="minorEastAsia" w:hAnsiTheme="minorEastAsia"/>
-        </w:rPr>
-        <w:t>max_features</w:t>
-      </w:r>
-      <w:proofErr w:type="spellEnd"/>
-      <w:r>
-        <w:rPr>
-          <w:rFonts w:asciiTheme="minorEastAsia" w:eastAsiaTheme="minorEastAsia" w:hAnsiTheme="minorEastAsia"/>
-        </w:rPr>
-        <w:t>=</w:t>
-      </w:r>
-      <w:proofErr w:type="gramStart"/>
-      <w:r>
-        <w:rPr>
-          <w:rFonts w:asciiTheme="minorEastAsia" w:eastAsiaTheme="minorEastAsia" w:hAnsiTheme="minorEastAsia"/>
-        </w:rPr>
-        <w:t>’</w:t>
-      </w:r>
-      <w:proofErr w:type="gramEnd"/>
-      <w:r>
-        <w:rPr>
-          <w:rFonts w:asciiTheme="minorEastAsia" w:eastAsiaTheme="minorEastAsia" w:hAnsiTheme="minorEastAsia"/>
-        </w:rPr>
-        <w:t>log2</w:t>
-      </w:r>
-      <w:proofErr w:type="gramStart"/>
-      <w:r>
-        <w:rPr>
-          <w:rFonts w:asciiTheme="minorEastAsia" w:eastAsiaTheme="minorEastAsia" w:hAnsiTheme="minorEastAsia"/>
-        </w:rPr>
-        <w:t>’</w:t>
-      </w:r>
-      <w:proofErr w:type="gramEnd"/>
+      <w:r>
+        <w:rPr>
+          <w:rFonts w:asciiTheme="minorEastAsia" w:eastAsiaTheme="minorEastAsia" w:hAnsiTheme="minorEastAsia" w:hint="eastAsia"/>
+        </w:rPr>
+        <w:t>在</w:t>
+      </w:r>
+      <w:r>
+        <w:rPr>
+          <w:rFonts w:asciiTheme="minorEastAsia" w:eastAsiaTheme="minorEastAsia" w:hAnsiTheme="minorEastAsia"/>
+        </w:rPr>
+        <w:t>DT</w:t>
+      </w:r>
+      <w:r>
+        <w:rPr>
+          <w:rFonts w:asciiTheme="minorEastAsia" w:eastAsiaTheme="minorEastAsia" w:hAnsiTheme="minorEastAsia" w:hint="eastAsia"/>
+        </w:rPr>
+        <w:t>接口中使用参数</w:t>
+      </w:r>
+      <w:r>
+        <w:rPr>
+          <w:rFonts w:asciiTheme="minorEastAsia" w:eastAsiaTheme="minorEastAsia" w:hAnsiTheme="minorEastAsia"/>
+          <w:b/>
+          <w:bCs/>
+        </w:rPr>
+        <w:t>max_features=’log2’</w:t>
+      </w:r>
       <w:r>
         <w:rPr>
           <w:rFonts w:asciiTheme="minorEastAsia" w:eastAsiaTheme="minorEastAsia" w:hAnsiTheme="minorEastAsia"/>
@@ -2947,36 +2783,34 @@
       <w:r>
         <w:rPr>
           <w:rFonts w:asciiTheme="minorEastAsia" w:eastAsiaTheme="minorEastAsia" w:hAnsiTheme="minorEastAsia" w:hint="eastAsia"/>
-        </w:rPr>
-        <w:t>按可工作的核心数进行</w:t>
-      </w:r>
-      <w:r>
-        <w:rPr>
-          <w:rFonts w:asciiTheme="minorEastAsia" w:eastAsiaTheme="minorEastAsia" w:hAnsiTheme="minorEastAsia" w:hint="eastAsia"/>
-          <w:b/>
-          <w:bCs/>
-        </w:rPr>
-        <w:t>并行化</w:t>
-      </w:r>
-      <w:r>
-        <w:rPr>
-          <w:rFonts w:asciiTheme="minorEastAsia" w:eastAsiaTheme="minorEastAsia" w:hAnsiTheme="minorEastAsia" w:hint="eastAsia"/>
-        </w:rPr>
-        <w:t>(</w:t>
-      </w:r>
-      <w:proofErr w:type="spellStart"/>
-      <w:r>
-        <w:rPr>
-          <w:rFonts w:asciiTheme="minorEastAsia" w:eastAsiaTheme="minorEastAsia" w:hAnsiTheme="minorEastAsia"/>
-        </w:rPr>
-        <w:t>n_jobs</w:t>
-      </w:r>
-      <w:proofErr w:type="spellEnd"/>
-      <w:r>
-        <w:rPr>
-          <w:rFonts w:asciiTheme="minorEastAsia" w:eastAsiaTheme="minorEastAsia" w:hAnsiTheme="minorEastAsia"/>
-        </w:rPr>
-        <w:t>=-1)</w:t>
+          <w:b/>
+          <w:bCs/>
+        </w:rPr>
+        <w:t>虽然是并行算法，但还是串行的训练</w:t>
+      </w:r>
+      <w:r>
+        <w:rPr>
+          <w:rFonts w:asciiTheme="minorEastAsia" w:eastAsiaTheme="minorEastAsia" w:hAnsiTheme="minorEastAsia" w:hint="eastAsia"/>
+        </w:rPr>
+        <w:t>。</w:t>
+      </w:r>
+      <w:r>
+        <w:rPr>
+          <w:rFonts w:asciiTheme="minorEastAsia" w:eastAsiaTheme="minorEastAsia" w:hAnsiTheme="minorEastAsia" w:hint="eastAsia"/>
+        </w:rPr>
+        <w:t>训练完第k个随机决策树，把前k个随即决策树集成</w:t>
+      </w:r>
+      <w:r>
+        <w:rPr>
+          <w:rFonts w:asciiTheme="minorEastAsia" w:eastAsiaTheme="minorEastAsia" w:hAnsiTheme="minorEastAsia" w:hint="eastAsia"/>
+        </w:rPr>
+        <w:t>验证</w:t>
+      </w:r>
+      <w:r>
+        <w:rPr>
+          <w:rFonts w:asciiTheme="minorEastAsia" w:eastAsiaTheme="minorEastAsia" w:hAnsiTheme="minorEastAsia" w:hint="eastAsia"/>
+        </w:rPr>
+        <w:t>即可</w:t>
       </w:r>
     </w:p>
     <w:p>
@@ -2995,15 +2829,15 @@
       </w:r>
       <w:r>
         <w:rPr>
-          <w:rFonts w:asciiTheme="minorEastAsia" w:eastAsiaTheme="minorEastAsia" w:hAnsiTheme="minorEastAsia"/>
-        </w:rPr>
-        <w:t xml:space="preserve">4) </w:t>
-      </w:r>
-      <w:r>
-        <w:rPr>
-          <w:rFonts w:asciiTheme="minorEastAsia" w:eastAsiaTheme="minorEastAsia" w:hAnsiTheme="minorEastAsia" w:hint="eastAsia"/>
-        </w:rPr>
-        <w:t>由于调包的缘故,</w:t>
+          <w:rFonts w:asciiTheme="minorEastAsia" w:eastAsiaTheme="minorEastAsia" w:hAnsiTheme="minorEastAsia" w:hint="eastAsia"/>
+        </w:rPr>
+        <w:t>4</w:t>
+      </w:r>
+      <w:r>
+        <w:rPr>
+          <w:rFonts w:asciiTheme="minorEastAsia" w:eastAsiaTheme="minorEastAsia" w:hAnsiTheme="minorEastAsia"/>
+        </w:rPr>
+        <w:t>)</w:t>
       </w:r>
       <w:r>
         <w:rPr>
@@ -3015,80 +2849,37 @@
         <w:rPr>
           <w:rFonts w:asciiTheme="minorEastAsia" w:eastAsiaTheme="minorEastAsia" w:hAnsiTheme="minorEastAsia" w:hint="eastAsia"/>
         </w:rPr>
-        <w:t>每轮会重新训练完整的森林,</w:t>
-      </w:r>
-      <w:r>
-        <w:rPr>
-          <w:rFonts w:asciiTheme="minorEastAsia" w:eastAsiaTheme="minorEastAsia" w:hAnsiTheme="minorEastAsia"/>
-        </w:rPr>
-        <w:t xml:space="preserve"> </w:t>
-      </w:r>
-      <w:r>
-        <w:rPr>
-          <w:rFonts w:asciiTheme="minorEastAsia" w:eastAsiaTheme="minorEastAsia" w:hAnsiTheme="minorEastAsia" w:hint="eastAsia"/>
-        </w:rPr>
-        <w:t>为节约训练开销，对于轮次</w:t>
-      </w:r>
-      <w:proofErr w:type="spellStart"/>
-      <w:r>
-        <w:rPr>
-          <w:rFonts w:asciiTheme="minorEastAsia" w:eastAsiaTheme="minorEastAsia" w:hAnsiTheme="minorEastAsia" w:hint="eastAsia"/>
-        </w:rPr>
-        <w:t>i</w:t>
-      </w:r>
-      <w:proofErr w:type="spellEnd"/>
-      <w:r>
-        <w:rPr>
-          <w:rFonts w:asciiTheme="minorEastAsia" w:eastAsiaTheme="minorEastAsia" w:hAnsiTheme="minorEastAsia" w:hint="eastAsia"/>
-        </w:rPr>
-        <w:t>,</w:t>
-      </w:r>
-      <w:r>
-        <w:rPr>
-          <w:rFonts w:asciiTheme="minorEastAsia" w:eastAsiaTheme="minorEastAsia" w:hAnsiTheme="minorEastAsia"/>
-        </w:rPr>
-        <w:t xml:space="preserve"> </w:t>
-      </w:r>
-      <w:r>
-        <w:rPr>
-          <w:rFonts w:asciiTheme="minorEastAsia" w:eastAsiaTheme="minorEastAsia" w:hAnsiTheme="minorEastAsia" w:hint="eastAsia"/>
-        </w:rPr>
-        <w:t>森林大小设为</w:t>
-      </w:r>
-      <m:oMath>
-        <m:r>
-          <w:rPr>
-            <w:rFonts w:ascii="Cambria Math" w:eastAsiaTheme="minorEastAsia" w:hAnsi="Cambria Math" w:hint="eastAsia"/>
-          </w:rPr>
-          <m:t>5</m:t>
-        </m:r>
-        <m:r>
-          <w:rPr>
-            <w:rFonts w:ascii="Cambria Math" w:eastAsiaTheme="minorEastAsia" w:hAnsi="Cambria Math"/>
-          </w:rPr>
-          <m:t>×</m:t>
-        </m:r>
-        <m:r>
-          <w:rPr>
-            <w:rFonts w:ascii="Cambria Math" w:eastAsiaTheme="minorEastAsia" w:hAnsi="Cambria Math" w:hint="eastAsia"/>
-          </w:rPr>
-          <m:t>i+</m:t>
-        </m:r>
-        <m:r>
-          <w:rPr>
-            <w:rFonts w:ascii="Cambria Math" w:eastAsiaTheme="minorEastAsia" w:hAnsi="Cambria Math"/>
-          </w:rPr>
-          <m:t>1</m:t>
-        </m:r>
-      </m:oMath>
-    </w:p>
-    <w:p>
-      <w:pPr>
-        <w:pStyle w:val="2"/>
-        <w:spacing w:before="71" w:after="71"/>
+        <w:t>总的来说，实现了</w:t>
+      </w:r>
+      <w:r>
+        <w:rPr>
+          <w:rFonts w:asciiTheme="minorEastAsia" w:eastAsiaTheme="minorEastAsia" w:hAnsiTheme="minorEastAsia" w:hint="eastAsia"/>
+          <w:b/>
+          <w:bCs/>
+        </w:rPr>
+        <w:t>bootstrap和随机决策树</w:t>
+      </w:r>
+      <w:r>
+        <w:rPr>
+          <w:rFonts w:asciiTheme="minorEastAsia" w:eastAsiaTheme="minorEastAsia" w:hAnsiTheme="minorEastAsia" w:hint="eastAsia"/>
+          <w:b/>
+          <w:bCs/>
+        </w:rPr>
+        <w:t>的结合</w:t>
+      </w:r>
+      <w:r>
+        <w:rPr>
+          <w:rFonts w:asciiTheme="minorEastAsia" w:eastAsiaTheme="minorEastAsia" w:hAnsiTheme="minorEastAsia" w:hint="eastAsia"/>
+        </w:rPr>
+        <w:t>；随机决策树内部的实现由调包实现</w:t>
+      </w:r>
+    </w:p>
+    <w:p>
+      <w:pPr>
+        <w:pStyle w:val="a0"/>
+        <w:ind w:firstLine="452"/>
         <w:rPr>
           <w:rFonts w:ascii="Arial" w:hAnsi="Arial"/>
-          <w:kern w:val="2"/>
           <w:sz w:val="22"/>
           <w:szCs w:val="24"/>
         </w:rPr>
@@ -3096,10 +2887,10 @@
       <w:r>
         <w:rPr>
           <w:rFonts w:ascii="Arial" w:hAnsi="Arial" w:hint="eastAsia"/>
-          <w:kern w:val="2"/>
           <w:sz w:val="22"/>
           <w:szCs w:val="24"/>
         </w:rPr>
+        <w:lastRenderedPageBreak/>
         <w:t>交叉验证</w:t>
       </w:r>
     </w:p>
@@ -3114,156 +2905,10 @@
           <w:noProof/>
         </w:rPr>
         <w:drawing>
-          <wp:inline distT="0" distB="0" distL="0" distR="0" wp14:anchorId="49D690E0" wp14:editId="1E5CB918">
-            <wp:extent cx="4794782" cy="2145323"/>
-            <wp:effectExtent l="0" t="0" r="6350" b="7620"/>
+          <wp:inline distT="0" distB="0" distL="0" distR="0" wp14:anchorId="49D690E0" wp14:editId="5E4249AF">
+            <wp:extent cx="4655127" cy="2082838"/>
+            <wp:effectExtent l="0" t="0" r="0" b="0"/>
             <wp:docPr id="3" name="图片 3"/>
-            <wp:cNvGraphicFramePr>
-              <a:graphicFrameLocks xmlns:a="http://schemas.openxmlformats.org/drawingml/2006/main" noChangeAspect="1"/>
-            </wp:cNvGraphicFramePr>
-            <a:graphic xmlns:a="http://schemas.openxmlformats.org/drawingml/2006/main">
-              <a:graphicData uri="http://schemas.openxmlformats.org/drawingml/2006/picture">
-                <pic:pic xmlns:pic="http://schemas.openxmlformats.org/drawingml/2006/picture">
-                  <pic:nvPicPr>
-                    <pic:cNvPr id="1" name=""/>
-                    <pic:cNvPicPr/>
-                  </pic:nvPicPr>
-                  <pic:blipFill>
-                    <a:blip r:embed="rId10"/>
-                    <a:stretch>
-                      <a:fillRect/>
-                    </a:stretch>
-                  </pic:blipFill>
-                  <pic:spPr>
-                    <a:xfrm>
-                      <a:off x="0" y="0"/>
-                      <a:ext cx="4954505" cy="2216788"/>
-                    </a:xfrm>
-                    <a:prstGeom prst="rect">
-                      <a:avLst/>
-                    </a:prstGeom>
-                  </pic:spPr>
-                </pic:pic>
-              </a:graphicData>
-            </a:graphic>
-          </wp:inline>
-        </w:drawing>
-      </w:r>
-    </w:p>
-    <w:p>
-      <w:pPr>
-        <w:pStyle w:val="a9"/>
-        <w:ind w:left="840" w:firstLine="420"/>
-      </w:pPr>
-      <w:r>
-        <w:rPr>
-          <w:rFonts w:hint="eastAsia"/>
-        </w:rPr>
-        <w:t>F</w:t>
-      </w:r>
-      <w:r>
-        <w:t>igure</w:t>
-      </w:r>
-      <w:r>
-        <w:rPr>
-          <w:rFonts w:hint="eastAsia"/>
-        </w:rPr>
-        <w:t xml:space="preserve"> </w:t>
-      </w:r>
-      <w:r>
-        <w:fldChar w:fldCharType="begin"/>
-      </w:r>
-      <w:r>
-        <w:instrText xml:space="preserve"> </w:instrText>
-      </w:r>
-      <w:r>
-        <w:rPr>
-          <w:rFonts w:hint="eastAsia"/>
-        </w:rPr>
-        <w:instrText xml:space="preserve">SEQ </w:instrText>
-      </w:r>
-      <w:r>
-        <w:rPr>
-          <w:rFonts w:hint="eastAsia"/>
-        </w:rPr>
-        <w:instrText>图表</w:instrText>
-      </w:r>
-      <w:r>
-        <w:rPr>
-          <w:rFonts w:hint="eastAsia"/>
-        </w:rPr>
-        <w:instrText xml:space="preserve"> \* ARABIC</w:instrText>
-      </w:r>
-      <w:r>
-        <w:instrText xml:space="preserve"> </w:instrText>
-      </w:r>
-      <w:r>
-        <w:fldChar w:fldCharType="separate"/>
-      </w:r>
-      <w:r>
-        <w:rPr>
-          <w:noProof/>
-        </w:rPr>
-        <w:t>1</w:t>
-      </w:r>
-      <w:r>
-        <w:fldChar w:fldCharType="end"/>
-      </w:r>
-      <w:r>
-        <w:t xml:space="preserve"> </w:t>
-      </w:r>
-      <w:r>
-        <w:rPr>
-          <w:rFonts w:hint="eastAsia"/>
-        </w:rPr>
-        <w:t>五折交叉验证的</w:t>
-      </w:r>
-      <w:r>
-        <w:rPr>
-          <w:rFonts w:hint="eastAsia"/>
-        </w:rPr>
-        <w:t>A</w:t>
-      </w:r>
-      <w:r>
-        <w:t xml:space="preserve">UC </w:t>
-      </w:r>
-      <w:r>
-        <w:rPr>
-          <w:rFonts w:hint="eastAsia"/>
-        </w:rPr>
-        <w:t>vs</w:t>
-      </w:r>
-      <w:r>
-        <w:t xml:space="preserve"> </w:t>
-      </w:r>
-      <w:r>
-        <w:t xml:space="preserve">Base Learner Number </w:t>
-      </w:r>
-      <w:r>
-        <w:rPr>
-          <w:rFonts w:hint="eastAsia"/>
-        </w:rPr>
-        <w:t>for</w:t>
-      </w:r>
-      <w:r>
-        <w:t xml:space="preserve"> AdaBoost</w:t>
-      </w:r>
-    </w:p>
-    <w:p>
-      <w:pPr>
-        <w:keepNext/>
-        <w:ind w:left="420"/>
-      </w:pPr>
-      <w:r>
-        <w:rPr>
-          <w:noProof/>
-        </w:rPr>
-        <w:lastRenderedPageBreak/>
-        <w:drawing>
-          <wp:inline distT="0" distB="0" distL="0" distR="0" wp14:anchorId="147FD647" wp14:editId="542A9962">
-            <wp:extent cx="4519246" cy="2391514"/>
-            <wp:effectExtent l="0" t="0" r="0" b="8890"/>
-            <wp:docPr id="5" name="图片 5"/>
             <wp:cNvGraphicFramePr>
               <a:graphicFrameLocks xmlns:a="http://schemas.openxmlformats.org/drawingml/2006/main" noChangeAspect="1"/>
             </wp:cNvGraphicFramePr>
@@ -3283,7 +2928,7 @@
                   <pic:spPr>
                     <a:xfrm>
                       <a:off x="0" y="0"/>
-                      <a:ext cx="4583262" cy="2425390"/>
+                      <a:ext cx="4846139" cy="2168302"/>
                     </a:xfrm>
                     <a:prstGeom prst="rect">
                       <a:avLst/>
@@ -3299,6 +2944,151 @@
     <w:p>
       <w:pPr>
         <w:pStyle w:val="a9"/>
+        <w:ind w:left="840" w:firstLine="420"/>
+      </w:pPr>
+      <w:r>
+        <w:rPr>
+          <w:rFonts w:hint="eastAsia"/>
+        </w:rPr>
+        <w:t>F</w:t>
+      </w:r>
+      <w:r>
+        <w:t>igure</w:t>
+      </w:r>
+      <w:r>
+        <w:rPr>
+          <w:rFonts w:hint="eastAsia"/>
+        </w:rPr>
+        <w:t xml:space="preserve"> </w:t>
+      </w:r>
+      <w:r>
+        <w:fldChar w:fldCharType="begin"/>
+      </w:r>
+      <w:r>
+        <w:instrText xml:space="preserve"> </w:instrText>
+      </w:r>
+      <w:r>
+        <w:rPr>
+          <w:rFonts w:hint="eastAsia"/>
+        </w:rPr>
+        <w:instrText xml:space="preserve">SEQ </w:instrText>
+      </w:r>
+      <w:r>
+        <w:rPr>
+          <w:rFonts w:hint="eastAsia"/>
+        </w:rPr>
+        <w:instrText>图表</w:instrText>
+      </w:r>
+      <w:r>
+        <w:rPr>
+          <w:rFonts w:hint="eastAsia"/>
+        </w:rPr>
+        <w:instrText xml:space="preserve"> \* ARABIC</w:instrText>
+      </w:r>
+      <w:r>
+        <w:instrText xml:space="preserve"> </w:instrText>
+      </w:r>
+      <w:r>
+        <w:fldChar w:fldCharType="separate"/>
+      </w:r>
+      <w:r>
+        <w:rPr>
+          <w:noProof/>
+        </w:rPr>
+        <w:t>1</w:t>
+      </w:r>
+      <w:r>
+        <w:fldChar w:fldCharType="end"/>
+      </w:r>
+      <w:r>
+        <w:t xml:space="preserve"> </w:t>
+      </w:r>
+      <w:r>
+        <w:rPr>
+          <w:rFonts w:hint="eastAsia"/>
+        </w:rPr>
+        <w:t>五折交叉验证的</w:t>
+      </w:r>
+      <w:r>
+        <w:rPr>
+          <w:rFonts w:hint="eastAsia"/>
+        </w:rPr>
+        <w:t>A</w:t>
+      </w:r>
+      <w:r>
+        <w:t xml:space="preserve">UC </w:t>
+      </w:r>
+      <w:r>
+        <w:rPr>
+          <w:rFonts w:hint="eastAsia"/>
+        </w:rPr>
+        <w:t>vs</w:t>
+      </w:r>
+      <w:r>
+        <w:t xml:space="preserve"> </w:t>
+      </w:r>
+      <w:r>
+        <w:t xml:space="preserve">Base Learner Number </w:t>
+      </w:r>
+      <w:r>
+        <w:rPr>
+          <w:rFonts w:hint="eastAsia"/>
+        </w:rPr>
+        <w:t>for</w:t>
+      </w:r>
+      <w:r>
+        <w:t xml:space="preserve"> AdaBoost</w:t>
+      </w:r>
+    </w:p>
+    <w:p>
+      <w:pPr>
+        <w:keepNext/>
+        <w:ind w:left="420"/>
+      </w:pPr>
+      <w:r>
+        <w:rPr>
+          <w:noProof/>
+        </w:rPr>
+        <w:drawing>
+          <wp:inline distT="0" distB="0" distL="0" distR="0" wp14:anchorId="42AEC788" wp14:editId="6FA95F19">
+            <wp:extent cx="4525938" cy="2379606"/>
+            <wp:effectExtent l="0" t="0" r="8255" b="1905"/>
+            <wp:docPr id="6" name="图片 6"/>
+            <wp:cNvGraphicFramePr>
+              <a:graphicFrameLocks xmlns:a="http://schemas.openxmlformats.org/drawingml/2006/main" noChangeAspect="1"/>
+            </wp:cNvGraphicFramePr>
+            <a:graphic xmlns:a="http://schemas.openxmlformats.org/drawingml/2006/main">
+              <a:graphicData uri="http://schemas.openxmlformats.org/drawingml/2006/picture">
+                <pic:pic xmlns:pic="http://schemas.openxmlformats.org/drawingml/2006/picture">
+                  <pic:nvPicPr>
+                    <pic:cNvPr id="1" name=""/>
+                    <pic:cNvPicPr/>
+                  </pic:nvPicPr>
+                  <pic:blipFill>
+                    <a:blip r:embed="rId12"/>
+                    <a:stretch>
+                      <a:fillRect/>
+                    </a:stretch>
+                  </pic:blipFill>
+                  <pic:spPr>
+                    <a:xfrm>
+                      <a:off x="0" y="0"/>
+                      <a:ext cx="4557957" cy="2396441"/>
+                    </a:xfrm>
+                    <a:prstGeom prst="rect">
+                      <a:avLst/>
+                    </a:prstGeom>
+                  </pic:spPr>
+                </pic:pic>
+              </a:graphicData>
+            </a:graphic>
+          </wp:inline>
+        </w:drawing>
+      </w:r>
+    </w:p>
+    <w:p>
+      <w:pPr>
+        <w:pStyle w:val="a9"/>
         <w:ind w:left="420" w:firstLine="420"/>
       </w:pPr>
       <w:r>
@@ -3460,9 +3250,10 @@
           <w:i/>
           <w:iCs/>
         </w:rPr>
-        <w:t>81</w:t>
-      </w:r>
-    </w:p>
+        <w:t>69</w:t>
+      </w:r>
+    </w:p>
+    <w:p/>
     <w:p/>
     <w:p/>
     <w:p>
@@ -3573,7 +3364,6 @@
         </w:rPr>
         <w:t>(</w:t>
       </w:r>
-      <w:proofErr w:type="gramStart"/>
       <w:r>
         <w:rPr>
           <w:rFonts w:hint="eastAsia"/>
@@ -3582,7 +3372,6 @@
         </w:rPr>
         <w:t>弱学习器</w:t>
       </w:r>
-      <w:proofErr w:type="gramEnd"/>
       <w:r>
         <w:rPr>
           <w:i/>
@@ -3814,6 +3603,7 @@
               <w:rPr>
                 <w:rFonts w:asciiTheme="minorEastAsia" w:eastAsiaTheme="minorEastAsia" w:hAnsiTheme="minorEastAsia" w:hint="eastAsia"/>
               </w:rPr>
+              <w:lastRenderedPageBreak/>
               <w:t>决策树桩</w:t>
             </w:r>
           </w:p>
@@ -4015,7 +3805,7 @@
               <w:rPr>
                 <w:rFonts w:hint="eastAsia"/>
               </w:rPr>
-              <w:t>81</w:t>
+              <w:t>69</w:t>
             </w:r>
           </w:p>
         </w:tc>
@@ -4029,16 +3819,13 @@
               <w:ind w:firstLineChars="0" w:firstLine="0"/>
             </w:pPr>
             <w:r>
-              <w:t>84</w:t>
-            </w:r>
-            <w:r>
-              <w:t>.</w:t>
-            </w:r>
-            <w:r>
-              <w:t>5</w:t>
-            </w:r>
-            <w:r>
-              <w:t>8 %</w:t>
+              <w:rPr>
+                <w:rFonts w:hint="eastAsia"/>
+              </w:rPr>
+              <w:t>84.64</w:t>
+            </w:r>
+            <w:r>
+              <w:t xml:space="preserve"> %</w:t>
             </w:r>
           </w:p>
         </w:tc>
@@ -4052,16 +3839,25 @@
               <w:ind w:firstLineChars="0" w:firstLine="0"/>
             </w:pPr>
             <w:r>
-              <w:t>77</w:t>
+              <w:t>7</w:t>
+            </w:r>
+            <w:r>
+              <w:rPr>
+                <w:rFonts w:hint="eastAsia"/>
+              </w:rPr>
+              <w:t>6</w:t>
             </w:r>
             <w:r>
               <w:t>.</w:t>
             </w:r>
             <w:r>
-              <w:t>0</w:t>
-            </w:r>
-            <w:r>
-              <w:t>6 %</w:t>
+              <w:rPr>
+                <w:rFonts w:hint="eastAsia"/>
+              </w:rPr>
+              <w:t>83</w:t>
+            </w:r>
+            <w:r>
+              <w:t xml:space="preserve"> %</w:t>
             </w:r>
           </w:p>
         </w:tc>
@@ -4082,11 +3878,21 @@
         <w:pStyle w:val="a0"/>
         <w:ind w:firstLineChars="0" w:firstLine="0"/>
         <w:rPr>
-          <w:rFonts w:hint="eastAsia"/>
-          <w:i/>
-          <w:iCs/>
-        </w:rPr>
-      </w:pPr>
+          <w:rFonts w:asciiTheme="minorEastAsia" w:eastAsiaTheme="minorEastAsia" w:hAnsiTheme="minorEastAsia"/>
+        </w:rPr>
+      </w:pPr>
+      <w:r>
+        <w:rPr>
+          <w:rFonts w:asciiTheme="minorEastAsia" w:eastAsiaTheme="minorEastAsia" w:hAnsiTheme="minorEastAsia" w:hint="eastAsia"/>
+        </w:rPr>
+        <w:t>我们</w:t>
+      </w:r>
+      <w:r>
+        <w:rPr>
+          <w:rFonts w:asciiTheme="minorEastAsia" w:eastAsiaTheme="minorEastAsia" w:hAnsiTheme="minorEastAsia" w:hint="eastAsia"/>
+        </w:rPr>
+        <w:t>对以上结果进行适当分析：</w:t>
+      </w:r>
     </w:p>
     <w:p>
       <w:pPr>
@@ -4100,19 +3906,31 @@
         <w:rPr>
           <w:rFonts w:asciiTheme="minorEastAsia" w:eastAsiaTheme="minorEastAsia" w:hAnsiTheme="minorEastAsia" w:hint="eastAsia"/>
         </w:rPr>
-        <w:t>注：</w:t>
-      </w:r>
-      <w:r>
-        <w:rPr>
-          <w:rFonts w:asciiTheme="minorEastAsia" w:eastAsiaTheme="minorEastAsia" w:hAnsiTheme="minorEastAsia" w:hint="eastAsia"/>
-        </w:rPr>
-        <w:t>我们</w:t>
-      </w:r>
-      <w:r>
-        <w:rPr>
-          <w:rFonts w:asciiTheme="minorEastAsia" w:eastAsiaTheme="minorEastAsia" w:hAnsiTheme="minorEastAsia" w:hint="eastAsia"/>
-        </w:rPr>
-        <w:t>对以上结果进行适当分析：</w:t>
+        <w:t>(</w:t>
+      </w:r>
+      <w:r>
+        <w:rPr>
+          <w:rFonts w:asciiTheme="minorEastAsia" w:eastAsiaTheme="minorEastAsia" w:hAnsiTheme="minorEastAsia"/>
+        </w:rPr>
+        <w:t>1)</w:t>
+      </w:r>
+      <w:r>
+        <w:rPr>
+          <w:rFonts w:asciiTheme="minorEastAsia" w:eastAsiaTheme="minorEastAsia" w:hAnsiTheme="minorEastAsia" w:hint="eastAsia"/>
+        </w:rPr>
+        <w:t>相比单个的学习器，两种集成方法虽然在准确度指标上提升不大，但是在</w:t>
+      </w:r>
+      <w:r>
+        <w:rPr>
+          <w:rFonts w:asciiTheme="minorEastAsia" w:eastAsiaTheme="minorEastAsia" w:hAnsiTheme="minorEastAsia"/>
+        </w:rPr>
+        <w:t>AUC</w:t>
+      </w:r>
+      <w:r>
+        <w:rPr>
+          <w:rFonts w:asciiTheme="minorEastAsia" w:eastAsiaTheme="minorEastAsia" w:hAnsiTheme="minorEastAsia" w:hint="eastAsia"/>
+        </w:rPr>
+        <w:t>上都有明显的效果提升；</w:t>
       </w:r>
     </w:p>
     <w:p>
@@ -4127,213 +3945,49 @@
         <w:rPr>
           <w:rFonts w:asciiTheme="minorEastAsia" w:eastAsiaTheme="minorEastAsia" w:hAnsiTheme="minorEastAsia"/>
         </w:rPr>
-        <w:t>A</w:t>
-      </w:r>
-      <w:r>
-        <w:rPr>
-          <w:rFonts w:asciiTheme="minorEastAsia" w:eastAsiaTheme="minorEastAsia" w:hAnsiTheme="minorEastAsia" w:hint="eastAsia"/>
-        </w:rPr>
-        <w:t>dult数据集的标签分为0和1，即年收入是否大于50万。这是一个</w:t>
-      </w:r>
-      <w:r>
-        <w:rPr>
-          <w:rFonts w:asciiTheme="minorEastAsia" w:eastAsiaTheme="minorEastAsia" w:hAnsiTheme="minorEastAsia" w:hint="eastAsia"/>
-          <w:b/>
-          <w:bCs/>
-        </w:rPr>
-        <w:t>非常不均匀</w:t>
-      </w:r>
-      <w:r>
-        <w:rPr>
-          <w:rFonts w:asciiTheme="minorEastAsia" w:eastAsiaTheme="minorEastAsia" w:hAnsiTheme="minorEastAsia" w:hint="eastAsia"/>
-        </w:rPr>
-        <w:t>的样本分布，我们知道年收入大于50万的肯定明显较少。事实上也确实如此：adult数据集中1标签的个数只有0标签个数的1/3。</w:t>
-      </w:r>
-      <w:r>
-        <w:rPr>
-          <w:rFonts w:asciiTheme="minorEastAsia" w:eastAsiaTheme="minorEastAsia" w:hAnsiTheme="minorEastAsia" w:hint="eastAsia"/>
-        </w:rPr>
-        <w:t>因此哪怕一个训练器</w:t>
-      </w:r>
-      <w:r>
-        <w:rPr>
-          <w:rFonts w:asciiTheme="minorEastAsia" w:eastAsiaTheme="minorEastAsia" w:hAnsiTheme="minorEastAsia" w:hint="eastAsia"/>
-          <w:b/>
-          <w:bCs/>
-        </w:rPr>
-        <w:t>将所有样本都归类为标签0也将获得75</w:t>
-      </w:r>
-      <w:r>
-        <w:rPr>
-          <w:rFonts w:asciiTheme="minorEastAsia" w:eastAsiaTheme="minorEastAsia" w:hAnsiTheme="minorEastAsia"/>
-          <w:b/>
-          <w:bCs/>
-        </w:rPr>
-        <w:t>%</w:t>
-      </w:r>
-      <w:r>
-        <w:rPr>
-          <w:rFonts w:asciiTheme="minorEastAsia" w:eastAsiaTheme="minorEastAsia" w:hAnsiTheme="minorEastAsia" w:hint="eastAsia"/>
-          <w:b/>
-          <w:bCs/>
-        </w:rPr>
-        <w:t>左右的准确率。</w:t>
-      </w:r>
-      <w:r>
-        <w:rPr>
-          <w:rFonts w:asciiTheme="minorEastAsia" w:eastAsiaTheme="minorEastAsia" w:hAnsiTheme="minorEastAsia" w:hint="eastAsia"/>
-        </w:rPr>
-        <w:t>但是这没有任何意义，因此本次实验</w:t>
-      </w:r>
-      <w:r>
-        <w:rPr>
-          <w:rFonts w:asciiTheme="minorEastAsia" w:eastAsiaTheme="minorEastAsia" w:hAnsiTheme="minorEastAsia" w:hint="eastAsia"/>
-        </w:rPr>
-        <w:t>选取</w:t>
-      </w:r>
-      <w:r>
-        <w:rPr>
-          <w:rFonts w:asciiTheme="minorEastAsia" w:eastAsiaTheme="minorEastAsia" w:hAnsiTheme="minorEastAsia" w:hint="eastAsia"/>
-        </w:rPr>
-        <w:t>的</w:t>
-      </w:r>
-      <w:r>
-        <w:rPr>
-          <w:rFonts w:asciiTheme="minorEastAsia" w:eastAsiaTheme="minorEastAsia" w:hAnsiTheme="minorEastAsia" w:hint="eastAsia"/>
-        </w:rPr>
-        <w:t>性能指标</w:t>
-      </w:r>
-      <w:r>
-        <w:rPr>
-          <w:rFonts w:asciiTheme="minorEastAsia" w:eastAsiaTheme="minorEastAsia" w:hAnsiTheme="minorEastAsia" w:hint="eastAsia"/>
-        </w:rPr>
-        <w:t>是</w:t>
-      </w:r>
-      <w:r>
-        <w:rPr>
-          <w:rFonts w:asciiTheme="minorEastAsia" w:eastAsiaTheme="minorEastAsia" w:hAnsiTheme="minorEastAsia" w:hint="eastAsia"/>
-        </w:rPr>
-        <w:t>A</w:t>
-      </w:r>
-      <w:r>
-        <w:rPr>
-          <w:rFonts w:asciiTheme="minorEastAsia" w:eastAsiaTheme="minorEastAsia" w:hAnsiTheme="minorEastAsia"/>
-        </w:rPr>
-        <w:t>UC</w:t>
-      </w:r>
-      <w:r>
-        <w:rPr>
-          <w:rFonts w:asciiTheme="minorEastAsia" w:eastAsiaTheme="minorEastAsia" w:hAnsiTheme="minorEastAsia" w:hint="eastAsia"/>
-        </w:rPr>
-        <w:t>，即考察</w:t>
-      </w:r>
-      <w:r>
-        <w:rPr>
-          <w:rFonts w:asciiTheme="minorEastAsia" w:eastAsiaTheme="minorEastAsia" w:hAnsiTheme="minorEastAsia" w:hint="eastAsia"/>
-        </w:rPr>
-        <w:t>：</w:t>
-      </w:r>
-      <w:r>
-        <w:rPr>
-          <w:rFonts w:asciiTheme="minorEastAsia" w:eastAsiaTheme="minorEastAsia" w:hAnsiTheme="minorEastAsia" w:hint="eastAsia"/>
-          <w:b/>
-          <w:bCs/>
-        </w:rPr>
-        <w:t>集成</w:t>
-      </w:r>
-      <w:r>
-        <w:rPr>
-          <w:rFonts w:asciiTheme="minorEastAsia" w:eastAsiaTheme="minorEastAsia" w:hAnsiTheme="minorEastAsia" w:hint="eastAsia"/>
-          <w:b/>
-          <w:bCs/>
-        </w:rPr>
-        <w:t>后</w:t>
-      </w:r>
-      <w:r>
-        <w:rPr>
-          <w:rFonts w:asciiTheme="minorEastAsia" w:eastAsiaTheme="minorEastAsia" w:hAnsiTheme="minorEastAsia" w:hint="eastAsia"/>
-          <w:b/>
-          <w:bCs/>
-        </w:rPr>
-        <w:t>的</w:t>
-      </w:r>
-      <w:r>
-        <w:rPr>
-          <w:rFonts w:asciiTheme="minorEastAsia" w:eastAsiaTheme="minorEastAsia" w:hAnsiTheme="minorEastAsia" w:hint="eastAsia"/>
-          <w:b/>
-          <w:bCs/>
-        </w:rPr>
-        <w:t>学习器</w:t>
-      </w:r>
-      <w:r>
-        <w:rPr>
-          <w:rFonts w:asciiTheme="minorEastAsia" w:eastAsiaTheme="minorEastAsia" w:hAnsiTheme="minorEastAsia" w:hint="eastAsia"/>
-          <w:b/>
-          <w:bCs/>
-        </w:rPr>
-        <w:t>，比较</w:t>
-      </w:r>
-      <w:r>
-        <w:rPr>
-          <w:rFonts w:asciiTheme="minorEastAsia" w:eastAsiaTheme="minorEastAsia" w:hAnsiTheme="minorEastAsia" w:hint="eastAsia"/>
-          <w:b/>
-          <w:bCs/>
-        </w:rPr>
-        <w:t>于单</w:t>
-      </w:r>
-      <w:r>
-        <w:rPr>
-          <w:rFonts w:asciiTheme="minorEastAsia" w:eastAsiaTheme="minorEastAsia" w:hAnsiTheme="minorEastAsia" w:hint="eastAsia"/>
-          <w:b/>
-          <w:bCs/>
-        </w:rPr>
-        <w:t>个的</w:t>
-      </w:r>
-      <w:r>
-        <w:rPr>
-          <w:rFonts w:asciiTheme="minorEastAsia" w:eastAsiaTheme="minorEastAsia" w:hAnsiTheme="minorEastAsia" w:hint="eastAsia"/>
-          <w:b/>
-          <w:bCs/>
-        </w:rPr>
-        <w:t>学习器</w:t>
-      </w:r>
-      <w:r>
-        <w:rPr>
-          <w:rFonts w:asciiTheme="minorEastAsia" w:eastAsiaTheme="minorEastAsia" w:hAnsiTheme="minorEastAsia" w:hint="eastAsia"/>
-          <w:b/>
-          <w:bCs/>
-        </w:rPr>
-        <w:t>，是否</w:t>
-      </w:r>
-      <w:r>
-        <w:rPr>
-          <w:rFonts w:asciiTheme="minorEastAsia" w:eastAsiaTheme="minorEastAsia" w:hAnsiTheme="minorEastAsia" w:hint="eastAsia"/>
-          <w:b/>
-          <w:bCs/>
-        </w:rPr>
-        <w:t>在</w:t>
-      </w:r>
-      <w:r>
-        <w:rPr>
-          <w:rFonts w:asciiTheme="minorEastAsia" w:eastAsiaTheme="minorEastAsia" w:hAnsiTheme="minorEastAsia"/>
-          <w:b/>
-          <w:bCs/>
-        </w:rPr>
-        <w:t>AUC</w:t>
-      </w:r>
-      <w:r>
-        <w:rPr>
-          <w:rFonts w:asciiTheme="minorEastAsia" w:eastAsiaTheme="minorEastAsia" w:hAnsiTheme="minorEastAsia" w:hint="eastAsia"/>
-          <w:b/>
-          <w:bCs/>
-        </w:rPr>
-        <w:t>性能上具有提升</w:t>
-      </w:r>
-      <w:r>
-        <w:rPr>
-          <w:rFonts w:asciiTheme="minorEastAsia" w:eastAsiaTheme="minorEastAsia" w:hAnsiTheme="minorEastAsia" w:hint="eastAsia"/>
-        </w:rPr>
-        <w:t>。这意味着年收入大于50万的人群也能有足够机会被训练器给识别出来。</w:t>
+        <w:t>(</w:t>
+      </w:r>
+      <w:r>
+        <w:rPr>
+          <w:rFonts w:asciiTheme="minorEastAsia" w:eastAsiaTheme="minorEastAsia" w:hAnsiTheme="minorEastAsia" w:hint="eastAsia"/>
+        </w:rPr>
+        <w:t>2</w:t>
+      </w:r>
+      <w:r>
+        <w:rPr>
+          <w:rFonts w:asciiTheme="minorEastAsia" w:eastAsiaTheme="minorEastAsia" w:hAnsiTheme="minorEastAsia"/>
+        </w:rPr>
+        <w:t>)</w:t>
+      </w:r>
+      <w:r>
+        <w:rPr>
+          <w:rFonts w:asciiTheme="minorEastAsia" w:eastAsiaTheme="minorEastAsia" w:hAnsiTheme="minorEastAsia" w:hint="eastAsia"/>
+        </w:rPr>
+        <w:t>随机森林的运算速度较快(可并行化)，</w:t>
+      </w:r>
+      <w:r>
+        <w:rPr>
+          <w:rFonts w:asciiTheme="minorEastAsia" w:eastAsiaTheme="minorEastAsia" w:hAnsiTheme="minorEastAsia" w:hint="eastAsia"/>
+        </w:rPr>
+        <w:t>且</w:t>
+      </w:r>
+      <w:r>
+        <w:rPr>
+          <w:rFonts w:asciiTheme="minorEastAsia" w:eastAsiaTheme="minorEastAsia" w:hAnsiTheme="minorEastAsia" w:hint="eastAsia"/>
+        </w:rPr>
+        <w:t>实现容易,</w:t>
+      </w:r>
+      <w:r>
+        <w:rPr>
+          <w:rFonts w:asciiTheme="minorEastAsia" w:eastAsiaTheme="minorEastAsia" w:hAnsiTheme="minorEastAsia"/>
+        </w:rPr>
+        <w:t xml:space="preserve"> </w:t>
+      </w:r>
+      <w:r>
+        <w:rPr>
+          <w:rFonts w:asciiTheme="minorEastAsia" w:eastAsiaTheme="minorEastAsia" w:hAnsiTheme="minorEastAsia" w:hint="eastAsia"/>
+        </w:rPr>
+        <w:t>且效果也略好于AdaBoost；</w:t>
       </w:r>
     </w:p>
     <w:p>
@@ -4344,6 +3998,30 @@
           <w:rFonts w:asciiTheme="minorEastAsia" w:eastAsiaTheme="minorEastAsia" w:hAnsiTheme="minorEastAsia"/>
         </w:rPr>
       </w:pPr>
+      <w:r>
+        <w:rPr>
+          <w:rFonts w:asciiTheme="minorEastAsia" w:eastAsiaTheme="minorEastAsia" w:hAnsiTheme="minorEastAsia"/>
+        </w:rPr>
+        <w:t>(</w:t>
+      </w:r>
+      <w:r>
+        <w:rPr>
+          <w:rFonts w:asciiTheme="minorEastAsia" w:eastAsiaTheme="minorEastAsia" w:hAnsiTheme="minorEastAsia" w:hint="eastAsia"/>
+        </w:rPr>
+        <w:t>3</w:t>
+      </w:r>
+      <w:r>
+        <w:rPr>
+          <w:rFonts w:asciiTheme="minorEastAsia" w:eastAsiaTheme="minorEastAsia" w:hAnsiTheme="minorEastAsia"/>
+        </w:rPr>
+        <w:t>)AdaBoost</w:t>
+      </w:r>
+      <w:r>
+        <w:rPr>
+          <w:rFonts w:asciiTheme="minorEastAsia" w:eastAsiaTheme="minorEastAsia" w:hAnsiTheme="minorEastAsia" w:hint="eastAsia"/>
+        </w:rPr>
+        <w:t>算法能以较少轮次达到最优轮次；</w:t>
+      </w:r>
     </w:p>
     <w:p>
       <w:pPr>
@@ -4356,19 +4034,144 @@
     </w:p>
     <w:p>
       <w:pPr>
+        <w:pStyle w:val="2"/>
+        <w:spacing w:before="71" w:after="71"/>
+        <w:rPr>
+          <w:sz w:val="22"/>
+          <w:szCs w:val="24"/>
+        </w:rPr>
+      </w:pPr>
+      <w:r>
+        <w:rPr>
+          <w:rFonts w:hint="eastAsia"/>
+          <w:sz w:val="22"/>
+          <w:szCs w:val="24"/>
+        </w:rPr>
+        <w:t>补充思考：</w:t>
+      </w:r>
+    </w:p>
+    <w:p>
+      <w:pPr>
         <w:pStyle w:val="a0"/>
         <w:ind w:firstLineChars="0" w:firstLine="0"/>
         <w:rPr>
           <w:rFonts w:asciiTheme="minorEastAsia" w:eastAsiaTheme="minorEastAsia" w:hAnsiTheme="minorEastAsia"/>
         </w:rPr>
       </w:pPr>
+      <w:r>
+        <w:rPr>
+          <w:rFonts w:asciiTheme="minorEastAsia" w:eastAsiaTheme="minorEastAsia" w:hAnsiTheme="minorEastAsia"/>
+        </w:rPr>
+        <w:t>A</w:t>
+      </w:r>
+      <w:r>
+        <w:rPr>
+          <w:rFonts w:asciiTheme="minorEastAsia" w:eastAsiaTheme="minorEastAsia" w:hAnsiTheme="minorEastAsia" w:hint="eastAsia"/>
+        </w:rPr>
+        <w:t>dult数据集的标签分为0和1，即年收入是否大于50万。这是一个</w:t>
+      </w:r>
+      <w:r>
+        <w:rPr>
+          <w:rFonts w:asciiTheme="minorEastAsia" w:eastAsiaTheme="minorEastAsia" w:hAnsiTheme="minorEastAsia" w:hint="eastAsia"/>
+          <w:b/>
+          <w:bCs/>
+        </w:rPr>
+        <w:t>非常不均匀</w:t>
+      </w:r>
+      <w:r>
+        <w:rPr>
+          <w:rFonts w:asciiTheme="minorEastAsia" w:eastAsiaTheme="minorEastAsia" w:hAnsiTheme="minorEastAsia" w:hint="eastAsia"/>
+        </w:rPr>
+        <w:t>的样本分布，我们知道年收入大于50万的肯定明显较少。事实上也确实如此：adult数据集中1标签的个数只有0标签个数的1/3。因此哪怕一个训练器</w:t>
+      </w:r>
+      <w:r>
+        <w:rPr>
+          <w:rFonts w:asciiTheme="minorEastAsia" w:eastAsiaTheme="minorEastAsia" w:hAnsiTheme="minorEastAsia" w:hint="eastAsia"/>
+          <w:b/>
+          <w:bCs/>
+        </w:rPr>
+        <w:t>将所有样本都归类为标签0也将获得75</w:t>
+      </w:r>
+      <w:r>
+        <w:rPr>
+          <w:rFonts w:asciiTheme="minorEastAsia" w:eastAsiaTheme="minorEastAsia" w:hAnsiTheme="minorEastAsia"/>
+          <w:b/>
+          <w:bCs/>
+        </w:rPr>
+        <w:t>%</w:t>
+      </w:r>
+      <w:r>
+        <w:rPr>
+          <w:rFonts w:asciiTheme="minorEastAsia" w:eastAsiaTheme="minorEastAsia" w:hAnsiTheme="minorEastAsia" w:hint="eastAsia"/>
+          <w:b/>
+          <w:bCs/>
+        </w:rPr>
+        <w:t>左右的准确率。</w:t>
+      </w:r>
+      <w:r>
+        <w:rPr>
+          <w:rFonts w:asciiTheme="minorEastAsia" w:eastAsiaTheme="minorEastAsia" w:hAnsiTheme="minorEastAsia" w:hint="eastAsia"/>
+        </w:rPr>
+        <w:t>但是这没有任何意义，因此本次实验选取的性能指标是A</w:t>
+      </w:r>
+      <w:r>
+        <w:rPr>
+          <w:rFonts w:asciiTheme="minorEastAsia" w:eastAsiaTheme="minorEastAsia" w:hAnsiTheme="minorEastAsia"/>
+        </w:rPr>
+        <w:t>UC</w:t>
+      </w:r>
+      <w:r>
+        <w:rPr>
+          <w:rFonts w:asciiTheme="minorEastAsia" w:eastAsiaTheme="minorEastAsia" w:hAnsiTheme="minorEastAsia" w:hint="eastAsia"/>
+        </w:rPr>
+        <w:t>，即考察：</w:t>
+      </w:r>
+      <w:r>
+        <w:rPr>
+          <w:rFonts w:asciiTheme="minorEastAsia" w:eastAsiaTheme="minorEastAsia" w:hAnsiTheme="minorEastAsia" w:hint="eastAsia"/>
+          <w:b/>
+          <w:bCs/>
+        </w:rPr>
+        <w:t>集成后的学习器，比较于单个的学习器，是否在</w:t>
+      </w:r>
+      <w:r>
+        <w:rPr>
+          <w:rFonts w:asciiTheme="minorEastAsia" w:eastAsiaTheme="minorEastAsia" w:hAnsiTheme="minorEastAsia"/>
+          <w:b/>
+          <w:bCs/>
+        </w:rPr>
+        <w:t>AUC</w:t>
+      </w:r>
+      <w:r>
+        <w:rPr>
+          <w:rFonts w:asciiTheme="minorEastAsia" w:eastAsiaTheme="minorEastAsia" w:hAnsiTheme="minorEastAsia" w:hint="eastAsia"/>
+          <w:b/>
+          <w:bCs/>
+        </w:rPr>
+        <w:t>性能上具有提升</w:t>
+      </w:r>
+      <w:r>
+        <w:rPr>
+          <w:rFonts w:asciiTheme="minorEastAsia" w:eastAsiaTheme="minorEastAsia" w:hAnsiTheme="minorEastAsia" w:hint="eastAsia"/>
+        </w:rPr>
+        <w:t>。这意味着年收入大于50万的人群也能有足够机会被训练器给识别出来。</w:t>
+      </w:r>
     </w:p>
     <w:p>
       <w:pPr>
         <w:pStyle w:val="a0"/>
         <w:ind w:firstLineChars="0" w:firstLine="0"/>
         <w:rPr>
-          <w:rFonts w:asciiTheme="minorEastAsia" w:eastAsiaTheme="minorEastAsia" w:hAnsiTheme="minorEastAsia" w:hint="eastAsia"/>
+          <w:rFonts w:asciiTheme="minorEastAsia" w:eastAsiaTheme="minorEastAsia" w:hAnsiTheme="minorEastAsia"/>
+        </w:rPr>
+      </w:pPr>
+    </w:p>
+    <w:p>
+      <w:pPr>
+        <w:pStyle w:val="a0"/>
+        <w:ind w:firstLineChars="0" w:firstLine="0"/>
+        <w:rPr>
+          <w:rFonts w:asciiTheme="minorEastAsia" w:eastAsiaTheme="minorEastAsia" w:hAnsiTheme="minorEastAsia"/>
         </w:rPr>
       </w:pPr>
     </w:p>
@@ -4388,7 +4191,6 @@
           <w:sz w:val="28"/>
           <w:szCs w:val="24"/>
         </w:rPr>
-        <w:lastRenderedPageBreak/>
         <w:t>参考资料</w:t>
       </w:r>
     </w:p>
@@ -4445,23 +4247,8 @@
         <w:rPr>
           <w:rFonts w:hint="eastAsia"/>
         </w:rPr>
-        <w:t>参考</w:t>
-      </w:r>
-      <w:proofErr w:type="gramStart"/>
-      <w:r>
-        <w:rPr>
-          <w:rFonts w:hint="eastAsia"/>
-        </w:rPr>
-        <w:t>了博客中</w:t>
-      </w:r>
-      <w:proofErr w:type="gramEnd"/>
-      <w:r>
-        <w:rPr>
-          <w:rFonts w:hint="eastAsia"/>
-        </w:rPr>
-        <w:t>数据的读取到</w:t>
-      </w:r>
-      <w:proofErr w:type="spellStart"/>
+        <w:t>参考了博客中数据的读取到</w:t>
+      </w:r>
       <w:r>
         <w:rPr>
           <w:rFonts w:hint="eastAsia"/>
@@ -4471,7 +4258,6 @@
       <w:r>
         <w:t>ataFrame</w:t>
       </w:r>
-      <w:proofErr w:type="spellEnd"/>
       <w:r>
         <w:rPr>
           <w:rFonts w:hint="eastAsia"/>
@@ -4510,113 +4296,6 @@
           <w:rFonts w:hint="eastAsia"/>
         </w:rPr>
         <w:t>)</w:t>
-      </w:r>
-    </w:p>
-    <w:p>
-      <w:hyperlink r:id="rId12" w:history="1">
-        <w:r>
-          <w:rPr>
-            <w:rStyle w:val="af0"/>
-          </w:rPr>
-          <w:t>https://blog.csdn.net/qq_43745026/article/deta</w:t>
-        </w:r>
-        <w:r>
-          <w:rPr>
-            <w:rStyle w:val="af0"/>
-          </w:rPr>
-          <w:t>i</w:t>
-        </w:r>
-        <w:r>
-          <w:rPr>
-            <w:rStyle w:val="af0"/>
-          </w:rPr>
-          <w:t>ls/107219361</w:t>
-        </w:r>
-      </w:hyperlink>
-    </w:p>
-    <w:p/>
-    <w:p>
-      <w:pPr>
-        <w:rPr>
-          <w:b/>
-          <w:bCs/>
-        </w:rPr>
-      </w:pPr>
-      <w:r>
-        <w:rPr>
-          <w:rFonts w:hint="eastAsia"/>
-        </w:rPr>
-        <w:t>[2</w:t>
-      </w:r>
-      <w:r>
-        <w:t xml:space="preserve">] </w:t>
-      </w:r>
-      <w:r>
-        <w:rPr>
-          <w:rFonts w:hint="eastAsia"/>
-          <w:b/>
-          <w:bCs/>
-        </w:rPr>
-        <w:t>pandas</w:t>
-      </w:r>
-      <w:r>
-        <w:rPr>
-          <w:b/>
-          <w:bCs/>
-        </w:rPr>
-        <w:t xml:space="preserve"> </w:t>
-      </w:r>
-      <w:proofErr w:type="spellStart"/>
-      <w:r>
-        <w:rPr>
-          <w:rFonts w:hint="eastAsia"/>
-          <w:b/>
-          <w:bCs/>
-        </w:rPr>
-        <w:t>dataFraome</w:t>
-      </w:r>
-      <w:proofErr w:type="spellEnd"/>
-      <w:r>
-        <w:rPr>
-          <w:rFonts w:hint="eastAsia"/>
-          <w:b/>
-          <w:bCs/>
-        </w:rPr>
-        <w:t>重置索引</w:t>
-      </w:r>
-    </w:p>
-    <w:p>
-      <w:r>
-        <w:rPr>
-          <w:rFonts w:hint="eastAsia"/>
-        </w:rPr>
-        <w:t>参考</w:t>
-      </w:r>
-      <w:proofErr w:type="spellStart"/>
-      <w:r>
-        <w:rPr>
-          <w:rFonts w:hint="eastAsia"/>
-        </w:rPr>
-        <w:t>reset_index</w:t>
-      </w:r>
-      <w:proofErr w:type="spellEnd"/>
-      <w:r>
-        <w:rPr>
-          <w:rFonts w:hint="eastAsia"/>
-        </w:rPr>
-        <w:t>接口的使用</w:t>
-      </w:r>
-      <w:r>
-        <w:rPr>
-          <w:rFonts w:hint="eastAsia"/>
-        </w:rPr>
-        <w:t>,</w:t>
-      </w:r>
-      <w:r>
-        <w:rPr>
-          <w:rFonts w:hint="eastAsia"/>
-        </w:rPr>
-        <w:t>用于在划分数据集后重置索引</w:t>
       </w:r>
     </w:p>
     <w:p>
@@ -4625,19 +4304,7 @@
           <w:rPr>
             <w:rStyle w:val="af0"/>
           </w:rPr>
-          <w:t>https://blog.csdn.net/weixin_39223665/a</w:t>
-        </w:r>
-        <w:r>
-          <w:rPr>
-            <w:rStyle w:val="af0"/>
-          </w:rPr>
-          <w:t>r</w:t>
-        </w:r>
-        <w:r>
-          <w:rPr>
-            <w:rStyle w:val="af0"/>
-          </w:rPr>
-          <w:t>ticle/details/97397404</w:t>
+          <w:t>https://blog.csdn.net/qq_43745026/article/details/107219361</w:t>
         </w:r>
       </w:hyperlink>
     </w:p>
@@ -4653,7 +4320,7 @@
         <w:rPr>
           <w:rFonts w:hint="eastAsia"/>
         </w:rPr>
-        <w:t>[3</w:t>
+        <w:t>[2</w:t>
       </w:r>
       <w:r>
         <w:t xml:space="preserve">] </w:t>
@@ -4664,31 +4331,62 @@
           <w:b/>
           <w:bCs/>
         </w:rPr>
-        <w:t>决策树分类器</w:t>
-      </w:r>
-      <w:r>
-        <w:rPr>
-          <w:rFonts w:hint="eastAsia"/>
-          <w:b/>
-          <w:bCs/>
-        </w:rPr>
-        <w:t>scikit-learn</w:t>
-      </w:r>
-      <w:r>
-        <w:rPr>
-          <w:rFonts w:hint="eastAsia"/>
-          <w:b/>
-          <w:bCs/>
-        </w:rPr>
-        <w:t>的使用</w:t>
-      </w:r>
-    </w:p>
-    <w:p>
-      <w:r>
-        <w:rPr>
-          <w:rFonts w:hint="eastAsia"/>
-        </w:rPr>
-        <w:t>参考了单决策树的接口使用方法和参数说明</w:t>
+        <w:t>pandas</w:t>
+      </w:r>
+      <w:r>
+        <w:rPr>
+          <w:b/>
+          <w:bCs/>
+        </w:rPr>
+        <w:t xml:space="preserve"> </w:t>
+      </w:r>
+      <w:r>
+        <w:rPr>
+          <w:rFonts w:hint="eastAsia"/>
+          <w:b/>
+          <w:bCs/>
+        </w:rPr>
+        <w:t>dataFraome</w:t>
+      </w:r>
+      <w:r>
+        <w:rPr>
+          <w:rFonts w:hint="eastAsia"/>
+          <w:b/>
+          <w:bCs/>
+        </w:rPr>
+        <w:t>重置索引</w:t>
+      </w:r>
+    </w:p>
+    <w:p>
+      <w:r>
+        <w:rPr>
+          <w:rFonts w:hint="eastAsia"/>
+        </w:rPr>
+        <w:t>参考</w:t>
+      </w:r>
+      <w:r>
+        <w:rPr>
+          <w:rFonts w:hint="eastAsia"/>
+        </w:rPr>
+        <w:t>reset_index</w:t>
+      </w:r>
+      <w:r>
+        <w:rPr>
+          <w:rFonts w:hint="eastAsia"/>
+        </w:rPr>
+        <w:t>接口的使用</w:t>
+      </w:r>
+      <w:r>
+        <w:rPr>
+          <w:rFonts w:hint="eastAsia"/>
+        </w:rPr>
+        <w:t>,</w:t>
+      </w:r>
+      <w:r>
+        <w:rPr>
+          <w:rFonts w:hint="eastAsia"/>
+        </w:rPr>
+        <w:t>用于在划分数据集后重置索引</w:t>
       </w:r>
     </w:p>
     <w:p>
@@ -4697,19 +4395,7 @@
           <w:rPr>
             <w:rStyle w:val="af0"/>
           </w:rPr>
-          <w:t>https://zhuanlan.zhihu.</w:t>
-        </w:r>
-        <w:r>
-          <w:rPr>
-            <w:rStyle w:val="af0"/>
-          </w:rPr>
-          <w:t>c</w:t>
-        </w:r>
-        <w:r>
-          <w:rPr>
-            <w:rStyle w:val="af0"/>
-          </w:rPr>
-          <w:t>om/p/40968625</w:t>
+          <w:t>https://blog.csdn.net/weixin_39223665/article/details/97397404</w:t>
         </w:r>
       </w:hyperlink>
     </w:p>
@@ -4725,7 +4411,7 @@
         <w:rPr>
           <w:rFonts w:hint="eastAsia"/>
         </w:rPr>
-        <w:t>[4</w:t>
+        <w:t>[3</w:t>
       </w:r>
       <w:r>
         <w:t xml:space="preserve">] </w:t>
@@ -4736,78 +4422,31 @@
           <w:b/>
           <w:bCs/>
         </w:rPr>
-        <w:t>P</w:t>
-      </w:r>
-      <w:r>
-        <w:rPr>
-          <w:b/>
-          <w:bCs/>
-        </w:rPr>
-        <w:t>andas</w:t>
-      </w:r>
-      <w:r>
-        <w:rPr>
-          <w:rFonts w:hint="eastAsia"/>
-          <w:b/>
-          <w:bCs/>
-        </w:rPr>
-        <w:t>中</w:t>
-      </w:r>
-      <w:r>
-        <w:rPr>
-          <w:rFonts w:hint="eastAsia"/>
-          <w:b/>
-          <w:bCs/>
-        </w:rPr>
-        <w:t>loc</w:t>
-      </w:r>
-      <w:r>
-        <w:rPr>
-          <w:rFonts w:hint="eastAsia"/>
-          <w:b/>
-          <w:bCs/>
-        </w:rPr>
-        <w:t>和</w:t>
-      </w:r>
-      <w:proofErr w:type="spellStart"/>
-      <w:r>
-        <w:rPr>
-          <w:rFonts w:hint="eastAsia"/>
-          <w:b/>
-          <w:bCs/>
-        </w:rPr>
-        <w:t>iloc</w:t>
-      </w:r>
-      <w:proofErr w:type="spellEnd"/>
-      <w:r>
-        <w:rPr>
-          <w:rFonts w:hint="eastAsia"/>
-          <w:b/>
-          <w:bCs/>
-        </w:rPr>
-        <w:t>函数用法详解</w:t>
-      </w:r>
-    </w:p>
-    <w:p>
-      <w:r>
-        <w:rPr>
-          <w:rFonts w:hint="eastAsia"/>
-        </w:rPr>
-        <w:t>参考了</w:t>
-      </w:r>
-      <w:proofErr w:type="spellStart"/>
-      <w:r>
-        <w:rPr>
-          <w:rFonts w:hint="eastAsia"/>
-        </w:rPr>
-        <w:t>iloc</w:t>
-      </w:r>
-      <w:proofErr w:type="spellEnd"/>
-      <w:r>
-        <w:rPr>
-          <w:rFonts w:hint="eastAsia"/>
-        </w:rPr>
-        <w:t>的使用方法，用于分离特征列和标签列</w:t>
+        <w:t>决策树分类器</w:t>
+      </w:r>
+      <w:r>
+        <w:rPr>
+          <w:rFonts w:hint="eastAsia"/>
+          <w:b/>
+          <w:bCs/>
+        </w:rPr>
+        <w:t>scikit-learn</w:t>
+      </w:r>
+      <w:r>
+        <w:rPr>
+          <w:rFonts w:hint="eastAsia"/>
+          <w:b/>
+          <w:bCs/>
+        </w:rPr>
+        <w:t>的使用</w:t>
+      </w:r>
+    </w:p>
+    <w:p>
+      <w:r>
+        <w:rPr>
+          <w:rFonts w:hint="eastAsia"/>
+        </w:rPr>
+        <w:t>参考了单决策树的接口使用方法和参数说明</w:t>
       </w:r>
     </w:p>
     <w:p>
@@ -4816,19 +4455,7 @@
           <w:rPr>
             <w:rStyle w:val="af0"/>
           </w:rPr>
-          <w:t>https://blog.csdn.net/W_weiying/article/d</w:t>
-        </w:r>
-        <w:r>
-          <w:rPr>
-            <w:rStyle w:val="af0"/>
-          </w:rPr>
-          <w:t>e</w:t>
-        </w:r>
-        <w:r>
-          <w:rPr>
-            <w:rStyle w:val="af0"/>
-          </w:rPr>
-          <w:t>tails/81411257</w:t>
+          <w:t>https://zhuanlan.zhihu.com/p/40968625</w:t>
         </w:r>
       </w:hyperlink>
     </w:p>
@@ -4844,42 +4471,65 @@
         <w:rPr>
           <w:rFonts w:hint="eastAsia"/>
         </w:rPr>
-        <w:t>[5</w:t>
+        <w:t>[4</w:t>
       </w:r>
       <w:r>
         <w:t xml:space="preserve">] </w:t>
       </w:r>
-      <w:proofErr w:type="spellStart"/>
-      <w:r>
-        <w:rPr>
-          <w:rFonts w:hint="eastAsia"/>
-          <w:b/>
-          <w:bCs/>
-        </w:rPr>
-        <w:t>pandas</w:t>
-      </w:r>
-      <w:r>
-        <w:rPr>
-          <w:b/>
-          <w:bCs/>
-        </w:rPr>
-        <w:t>.DataFrame.sample</w:t>
-      </w:r>
-      <w:proofErr w:type="spellEnd"/>
-      <w:r>
-        <w:rPr>
-          <w:b/>
-          <w:bCs/>
-        </w:rPr>
-        <w:t xml:space="preserve"> </w:t>
-      </w:r>
-      <w:r>
-        <w:rPr>
-          <w:rFonts w:hint="eastAsia"/>
-          <w:b/>
-          <w:bCs/>
-        </w:rPr>
-        <w:t>随机选取若干行</w:t>
+      <w:r>
+        <w:rPr>
+          <w:rFonts w:hint="eastAsia"/>
+          <w:b/>
+          <w:bCs/>
+        </w:rPr>
+        <w:t>P</w:t>
+      </w:r>
+      <w:r>
+        <w:rPr>
+          <w:b/>
+          <w:bCs/>
+        </w:rPr>
+        <w:t>andas</w:t>
+      </w:r>
+      <w:r>
+        <w:rPr>
+          <w:rFonts w:hint="eastAsia"/>
+          <w:b/>
+          <w:bCs/>
+        </w:rPr>
+        <w:t>中</w:t>
+      </w:r>
+      <w:r>
+        <w:rPr>
+          <w:rFonts w:hint="eastAsia"/>
+          <w:b/>
+          <w:bCs/>
+        </w:rPr>
+        <w:t>loc</w:t>
+      </w:r>
+      <w:r>
+        <w:rPr>
+          <w:rFonts w:hint="eastAsia"/>
+          <w:b/>
+          <w:bCs/>
+        </w:rPr>
+        <w:t>和</w:t>
+      </w:r>
+      <w:r>
+        <w:rPr>
+          <w:rFonts w:hint="eastAsia"/>
+          <w:b/>
+          <w:bCs/>
+        </w:rPr>
+        <w:t>iloc</w:t>
+      </w:r>
+      <w:r>
+        <w:rPr>
+          <w:rFonts w:hint="eastAsia"/>
+          <w:b/>
+          <w:bCs/>
+        </w:rPr>
+        <w:t>函数用法详解</w:t>
       </w:r>
     </w:p>
     <w:p>
@@ -4893,55 +4543,13 @@
         <w:rPr>
           <w:rFonts w:hint="eastAsia"/>
         </w:rPr>
-        <w:t>sample</w:t>
-      </w:r>
-      <w:r>
-        <w:rPr>
-          <w:rFonts w:hint="eastAsia"/>
-        </w:rPr>
-        <w:t>接口用于实现抽样</w:t>
-      </w:r>
-      <w:r>
-        <w:rPr>
-          <w:rFonts w:hint="eastAsia"/>
-        </w:rPr>
-        <w:t>(</w:t>
-      </w:r>
-      <w:r>
-        <w:t>A</w:t>
-      </w:r>
-      <w:r>
-        <w:rPr>
-          <w:rFonts w:hint="eastAsia"/>
-        </w:rPr>
-        <w:t>daBoost</w:t>
-      </w:r>
-      <w:r>
-        <w:rPr>
-          <w:rFonts w:hint="eastAsia"/>
-        </w:rPr>
-        <w:t>中加权抽样改分布</w:t>
-      </w:r>
-      <w:r>
-        <w:rPr>
-          <w:rFonts w:hint="eastAsia"/>
-        </w:rPr>
-        <w:t>,</w:t>
-      </w:r>
-      <w:r>
-        <w:t>Random Forest</w:t>
-      </w:r>
-      <w:r>
-        <w:rPr>
-          <w:rFonts w:hint="eastAsia"/>
-        </w:rPr>
-        <w:t>中随机抽样</w:t>
-      </w:r>
-      <w:r>
-        <w:rPr>
-          <w:rFonts w:hint="eastAsia"/>
-        </w:rPr>
-        <w:t>)</w:t>
+        <w:t>iloc</w:t>
+      </w:r>
+      <w:r>
+        <w:rPr>
+          <w:rFonts w:hint="eastAsia"/>
+        </w:rPr>
+        <w:t>的使用方法，用于分离特征列和标签列</w:t>
       </w:r>
     </w:p>
     <w:p>
@@ -4950,19 +4558,7 @@
           <w:rPr>
             <w:rStyle w:val="af0"/>
           </w:rPr>
-          <w:t>https://blog.csdn.net/zhengxu25689/article/details/87</w:t>
-        </w:r>
-        <w:r>
-          <w:rPr>
-            <w:rStyle w:val="af0"/>
-          </w:rPr>
-          <w:t>3</w:t>
-        </w:r>
-        <w:r>
-          <w:rPr>
-            <w:rStyle w:val="af0"/>
-          </w:rPr>
-          <w:t>47700</w:t>
+          <w:t>https://blog.csdn.net/W_weiying/article/details/81411257</w:t>
         </w:r>
       </w:hyperlink>
     </w:p>
@@ -4978,34 +4574,33 @@
         <w:rPr>
           <w:rFonts w:hint="eastAsia"/>
         </w:rPr>
-        <w:t>[</w:t>
-      </w:r>
-      <w:r>
-        <w:rPr>
-          <w:rFonts w:hint="eastAsia"/>
-        </w:rPr>
-        <w:t>6</w:t>
+        <w:t>[5</w:t>
       </w:r>
       <w:r>
         <w:t xml:space="preserve">] </w:t>
       </w:r>
-      <w:proofErr w:type="spellStart"/>
-      <w:r>
-        <w:rPr>
-          <w:rFonts w:hint="eastAsia"/>
-          <w:b/>
-          <w:bCs/>
-        </w:rPr>
-        <w:t>sklearn</w:t>
-      </w:r>
-      <w:proofErr w:type="spellEnd"/>
-      <w:r>
-        <w:rPr>
-          <w:rFonts w:hint="eastAsia"/>
-          <w:b/>
-          <w:bCs/>
-        </w:rPr>
-        <w:t>中决策树重要参数详解</w:t>
+      <w:r>
+        <w:rPr>
+          <w:rFonts w:hint="eastAsia"/>
+          <w:b/>
+          <w:bCs/>
+        </w:rPr>
+        <w:t>pandas</w:t>
+      </w:r>
+      <w:r>
+        <w:rPr>
+          <w:b/>
+          <w:bCs/>
+        </w:rPr>
+        <w:t xml:space="preserve">.DataFrame.sample </w:t>
+      </w:r>
+      <w:r>
+        <w:rPr>
+          <w:rFonts w:hint="eastAsia"/>
+          <w:b/>
+          <w:bCs/>
+        </w:rPr>
+        <w:t>随机选取若干行</w:t>
       </w:r>
     </w:p>
     <w:p>
@@ -5015,22 +4610,38 @@
         </w:rPr>
         <w:t>参考了</w:t>
       </w:r>
-      <w:proofErr w:type="spellStart"/>
-      <w:r>
-        <w:rPr>
-          <w:rFonts w:hint="eastAsia"/>
-        </w:rPr>
-        <w:t>class</w:t>
-      </w:r>
-      <w:r>
-        <w:t>_weight</w:t>
-      </w:r>
-      <w:proofErr w:type="spellEnd"/>
-      <w:r>
-        <w:rPr>
-          <w:rFonts w:hint="eastAsia"/>
-        </w:rPr>
-        <w:t>参数</w:t>
+      <w:r>
+        <w:rPr>
+          <w:rFonts w:hint="eastAsia"/>
+        </w:rPr>
+        <w:t>sample</w:t>
+      </w:r>
+      <w:r>
+        <w:rPr>
+          <w:rFonts w:hint="eastAsia"/>
+        </w:rPr>
+        <w:t>接口用于实现抽样</w:t>
+      </w:r>
+      <w:r>
+        <w:rPr>
+          <w:rFonts w:hint="eastAsia"/>
+        </w:rPr>
+        <w:t>(</w:t>
+      </w:r>
+      <w:r>
+        <w:t>A</w:t>
+      </w:r>
+      <w:r>
+        <w:rPr>
+          <w:rFonts w:hint="eastAsia"/>
+        </w:rPr>
+        <w:t>daBoost</w:t>
+      </w:r>
+      <w:r>
+        <w:rPr>
+          <w:rFonts w:hint="eastAsia"/>
+        </w:rPr>
+        <w:t>中加权抽样改分布</w:t>
       </w:r>
       <w:r>
         <w:rPr>
@@ -5039,64 +4650,19 @@
         <w:t>,</w:t>
       </w:r>
       <w:r>
-        <w:rPr>
-          <w:rFonts w:hint="eastAsia"/>
-        </w:rPr>
-        <w:t>因为原本想进行类别均衡</w:t>
-      </w:r>
-      <w:r>
-        <w:rPr>
-          <w:rFonts w:hint="eastAsia"/>
-        </w:rPr>
-        <w:t>,</w:t>
-      </w:r>
-      <w:r>
-        <w:t xml:space="preserve"> </w:t>
-      </w:r>
-      <w:r>
-        <w:rPr>
-          <w:rFonts w:hint="eastAsia"/>
-        </w:rPr>
-        <w:t>但发现弱训练器不需要良好的</w:t>
-      </w:r>
-      <w:r>
-        <w:rPr>
-          <w:rFonts w:hint="eastAsia"/>
-        </w:rPr>
-        <w:t>A</w:t>
-      </w:r>
-      <w:r>
-        <w:t>UC</w:t>
-      </w:r>
-      <w:r>
-        <w:rPr>
-          <w:rFonts w:hint="eastAsia"/>
-        </w:rPr>
-        <w:t>(</w:t>
-      </w:r>
-      <w:r>
-        <w:rPr>
-          <w:rFonts w:hint="eastAsia"/>
-        </w:rPr>
-        <w:t>突出集成学习可以改善</w:t>
-      </w:r>
-      <w:r>
-        <w:t>AUC</w:t>
-      </w:r>
-      <w:r>
-        <w:rPr>
-          <w:rFonts w:hint="eastAsia"/>
-        </w:rPr>
-        <w:t>),</w:t>
-      </w:r>
-      <w:r>
-        <w:t xml:space="preserve"> </w:t>
-      </w:r>
-      <w:r>
-        <w:rPr>
-          <w:rFonts w:hint="eastAsia"/>
-        </w:rPr>
-        <w:t>故最后放弃使用该参数</w:t>
+        <w:t>Random Forest</w:t>
+      </w:r>
+      <w:r>
+        <w:rPr>
+          <w:rFonts w:hint="eastAsia"/>
+        </w:rPr>
+        <w:t>中随机抽样</w:t>
+      </w:r>
+      <w:r>
+        <w:rPr>
+          <w:rFonts w:hint="eastAsia"/>
+        </w:rPr>
+        <w:t>)</w:t>
       </w:r>
     </w:p>
     <w:p>
@@ -5105,23 +4671,10 @@
           <w:rPr>
             <w:rStyle w:val="af0"/>
           </w:rPr>
-          <w:t>https://www.cnblogs.com/juanjiang/p/1100</w:t>
-        </w:r>
-        <w:r>
-          <w:rPr>
-            <w:rStyle w:val="af0"/>
-          </w:rPr>
-          <w:t>3</w:t>
-        </w:r>
-        <w:r>
-          <w:rPr>
-            <w:rStyle w:val="af0"/>
-          </w:rPr>
-          <w:t>369.html</w:t>
+          <w:t>https://blog.csdn.net/zhengxu25689/article/details/87347700</w:t>
         </w:r>
       </w:hyperlink>
     </w:p>
-    <w:p/>
     <w:p>
       <w:pPr>
         <w:rPr>
@@ -5139,7 +4692,7 @@
         <w:rPr>
           <w:rFonts w:hint="eastAsia"/>
         </w:rPr>
-        <w:t>7</w:t>
+        <w:t>6</w:t>
       </w:r>
       <w:r>
         <w:t xml:space="preserve">] </w:t>
@@ -5150,75 +4703,105 @@
           <w:b/>
           <w:bCs/>
         </w:rPr>
-        <w:t>python</w:t>
-      </w:r>
-      <w:r>
-        <w:rPr>
-          <w:rFonts w:hint="eastAsia"/>
-          <w:b/>
-          <w:bCs/>
-        </w:rPr>
-        <w:t>中</w:t>
-      </w:r>
-      <w:proofErr w:type="spellStart"/>
-      <w:r>
-        <w:rPr>
-          <w:rFonts w:hint="eastAsia"/>
-          <w:b/>
-          <w:bCs/>
-        </w:rPr>
-        <w:t>train</w:t>
-      </w:r>
-      <w:r>
-        <w:rPr>
-          <w:b/>
-          <w:bCs/>
-        </w:rPr>
-        <w:t>_test_split</w:t>
-      </w:r>
-      <w:proofErr w:type="spellEnd"/>
-      <w:r>
-        <w:rPr>
-          <w:b/>
-          <w:bCs/>
-        </w:rPr>
-        <w:t>()</w:t>
-      </w:r>
-      <w:r>
-        <w:rPr>
-          <w:rFonts w:hint="eastAsia"/>
-          <w:b/>
-          <w:bCs/>
-        </w:rPr>
-        <w:t>函数划分训练集、测试集数据</w:t>
-      </w:r>
-    </w:p>
-    <w:p>
-      <w:r>
-        <w:rPr>
-          <w:rFonts w:hint="eastAsia"/>
-        </w:rPr>
+        <w:t>sklearn</w:t>
+      </w:r>
+      <w:r>
+        <w:rPr>
+          <w:rFonts w:hint="eastAsia"/>
+          <w:b/>
+          <w:bCs/>
+        </w:rPr>
+        <w:t>中决策树重要参数详解</w:t>
+      </w:r>
+    </w:p>
+    <w:p>
+      <w:r>
+        <w:rPr>
+          <w:rFonts w:hint="eastAsia"/>
+        </w:rPr>
+        <w:lastRenderedPageBreak/>
         <w:t>参考了</w:t>
       </w:r>
-      <w:proofErr w:type="spellStart"/>
-      <w:r>
-        <w:rPr>
-          <w:rFonts w:hint="eastAsia"/>
-        </w:rPr>
-        <w:t>train</w:t>
-      </w:r>
-      <w:r>
-        <w:t>_test_split</w:t>
-      </w:r>
-      <w:proofErr w:type="spellEnd"/>
-      <w:r>
-        <w:t>()</w:t>
-      </w:r>
-      <w:r>
-        <w:rPr>
-          <w:rFonts w:hint="eastAsia"/>
-        </w:rPr>
-        <w:t>方法用于划分训练集和测试集</w:t>
+      <w:r>
+        <w:rPr>
+          <w:rFonts w:hint="eastAsia"/>
+        </w:rPr>
+        <w:t>class</w:t>
+      </w:r>
+      <w:r>
+        <w:t>_weight</w:t>
+      </w:r>
+      <w:r>
+        <w:rPr>
+          <w:rFonts w:hint="eastAsia"/>
+        </w:rPr>
+        <w:t>参数</w:t>
+      </w:r>
+      <w:r>
+        <w:rPr>
+          <w:rFonts w:hint="eastAsia"/>
+        </w:rPr>
+        <w:t>,</w:t>
+      </w:r>
+      <w:r>
+        <w:rPr>
+          <w:rFonts w:hint="eastAsia"/>
+        </w:rPr>
+        <w:t>因为原本想进行类别均衡</w:t>
+      </w:r>
+      <w:r>
+        <w:rPr>
+          <w:rFonts w:hint="eastAsia"/>
+        </w:rPr>
+        <w:t>,</w:t>
+      </w:r>
+      <w:r>
+        <w:t xml:space="preserve"> </w:t>
+      </w:r>
+      <w:r>
+        <w:rPr>
+          <w:rFonts w:hint="eastAsia"/>
+        </w:rPr>
+        <w:t>但发现弱训练器不需要良好的</w:t>
+      </w:r>
+      <w:r>
+        <w:rPr>
+          <w:rFonts w:hint="eastAsia"/>
+        </w:rPr>
+        <w:t>A</w:t>
+      </w:r>
+      <w:r>
+        <w:t>UC</w:t>
+      </w:r>
+      <w:r>
+        <w:rPr>
+          <w:rFonts w:hint="eastAsia"/>
+        </w:rPr>
+        <w:t>(</w:t>
+      </w:r>
+      <w:r>
+        <w:rPr>
+          <w:rFonts w:hint="eastAsia"/>
+        </w:rPr>
+        <w:t>突出集成学习可以改善</w:t>
+      </w:r>
+      <w:r>
+        <w:t>AUC</w:t>
+      </w:r>
+      <w:r>
+        <w:rPr>
+          <w:rFonts w:hint="eastAsia"/>
+        </w:rPr>
+        <w:t>),</w:t>
+      </w:r>
+      <w:r>
+        <w:t xml:space="preserve"> </w:t>
+      </w:r>
+      <w:r>
+        <w:rPr>
+          <w:rFonts w:hint="eastAsia"/>
+        </w:rPr>
+        <w:t>故最后放弃使用该参数</w:t>
       </w:r>
     </w:p>
     <w:p>
@@ -5227,19 +4810,7 @@
           <w:rPr>
             <w:rStyle w:val="af0"/>
           </w:rPr>
-          <w:t>https://blog.csdn.net/peachlychee/article/</w:t>
-        </w:r>
-        <w:r>
-          <w:rPr>
-            <w:rStyle w:val="af0"/>
-          </w:rPr>
-          <w:t>d</w:t>
-        </w:r>
-        <w:r>
-          <w:rPr>
-            <w:rStyle w:val="af0"/>
-          </w:rPr>
-          <w:t>etails/102897919</w:t>
+          <w:t>https://www.cnblogs.com/juanjiang/p/11003369.html</w:t>
         </w:r>
       </w:hyperlink>
     </w:p>
@@ -5258,26 +4829,30 @@
         <w:t>[</w:t>
       </w:r>
       <w:r>
-        <w:t>8]</w:t>
-      </w:r>
-      <w:proofErr w:type="spellStart"/>
-      <w:r>
-        <w:rPr>
-          <w:b/>
-          <w:bCs/>
-        </w:rPr>
-        <w:t>sklearn</w:t>
-      </w:r>
-      <w:proofErr w:type="spellEnd"/>
-      <w:r>
-        <w:rPr>
-          <w:rFonts w:hint="eastAsia"/>
-          <w:b/>
-          <w:bCs/>
-        </w:rPr>
-        <w:t>中的</w:t>
-      </w:r>
-      <w:proofErr w:type="spellStart"/>
+        <w:rPr>
+          <w:rFonts w:hint="eastAsia"/>
+        </w:rPr>
+        <w:t>7</w:t>
+      </w:r>
+      <w:r>
+        <w:t xml:space="preserve">] </w:t>
+      </w:r>
+      <w:r>
+        <w:rPr>
+          <w:rFonts w:hint="eastAsia"/>
+          <w:b/>
+          <w:bCs/>
+        </w:rPr>
+        <w:t>python</w:t>
+      </w:r>
+      <w:r>
+        <w:rPr>
+          <w:rFonts w:hint="eastAsia"/>
+          <w:b/>
+          <w:bCs/>
+        </w:rPr>
+        <w:t>中</w:t>
+      </w:r>
       <w:r>
         <w:rPr>
           <w:rFonts w:hint="eastAsia"/>
@@ -5291,16 +4866,15 @@
           <w:b/>
           <w:bCs/>
         </w:rPr>
-        <w:t>_test_split</w:t>
-      </w:r>
-      <w:proofErr w:type="spellEnd"/>
-      <w:r>
-        <w:rPr>
-          <w:rFonts w:hint="eastAsia"/>
-          <w:b/>
-          <w:bCs/>
-        </w:rPr>
-        <w:t>方法</w:t>
+        <w:t>_test_split()</w:t>
+      </w:r>
+      <w:r>
+        <w:rPr>
+          <w:rFonts w:hint="eastAsia"/>
+          <w:b/>
+          <w:bCs/>
+        </w:rPr>
+        <w:t>函数划分训练集、测试集数据</w:t>
       </w:r>
     </w:p>
     <w:p>
@@ -5310,7 +4884,6 @@
         </w:rPr>
         <w:t>参考了</w:t>
       </w:r>
-      <w:proofErr w:type="spellStart"/>
       <w:r>
         <w:rPr>
           <w:rFonts w:hint="eastAsia"/>
@@ -5318,11 +4891,7 @@
         <w:t>train</w:t>
       </w:r>
       <w:r>
-        <w:t>_test_split</w:t>
-      </w:r>
-      <w:proofErr w:type="spellEnd"/>
-      <w:r>
-        <w:t>()</w:t>
+        <w:t>_test_split()</w:t>
       </w:r>
       <w:r>
         <w:rPr>
@@ -5337,19 +4906,7 @@
           <w:rPr>
             <w:rStyle w:val="af0"/>
           </w:rPr>
-          <w:t>https://blog.csdn.net/fxlou/article/det</w:t>
-        </w:r>
-        <w:r>
-          <w:rPr>
-            <w:rStyle w:val="af0"/>
-          </w:rPr>
-          <w:t>a</w:t>
-        </w:r>
-        <w:r>
-          <w:rPr>
-            <w:rStyle w:val="af0"/>
-          </w:rPr>
-          <w:t>ils/79189106</w:t>
+          <w:t>https://blog.csdn.net/peachlychee/article/details/102897919</w:t>
         </w:r>
       </w:hyperlink>
     </w:p>
@@ -5365,59 +4922,71 @@
         <w:rPr>
           <w:rFonts w:hint="eastAsia"/>
         </w:rPr>
-        <w:t>[9</w:t>
-      </w:r>
-      <w:r>
-        <w:t>]</w:t>
-      </w:r>
-      <w:r>
-        <w:rPr>
-          <w:rFonts w:hint="eastAsia"/>
-          <w:b/>
-          <w:bCs/>
-        </w:rPr>
-        <w:t>理解随机森林：基于</w:t>
-      </w:r>
-      <w:r>
-        <w:rPr>
-          <w:rFonts w:hint="eastAsia"/>
-          <w:b/>
-          <w:bCs/>
-        </w:rPr>
-        <w:t>Python</w:t>
-      </w:r>
-      <w:r>
-        <w:rPr>
-          <w:rFonts w:hint="eastAsia"/>
-          <w:b/>
-          <w:bCs/>
-        </w:rPr>
-        <w:t>的实现和解释</w:t>
-      </w:r>
-    </w:p>
-    <w:p>
-      <w:r>
-        <w:rPr>
-          <w:rFonts w:hint="eastAsia"/>
-        </w:rPr>
-        <w:t>参考了随机森林的原理和</w:t>
-      </w:r>
-      <w:proofErr w:type="spellStart"/>
-      <w:r>
-        <w:t>RandomF</w:t>
-      </w:r>
-      <w:r>
-        <w:rPr>
-          <w:rFonts w:hint="eastAsia"/>
-        </w:rPr>
-        <w:t>orestClassifier</w:t>
-      </w:r>
-      <w:proofErr w:type="spellEnd"/>
-      <w:r>
-        <w:rPr>
-          <w:rFonts w:hint="eastAsia"/>
-        </w:rPr>
-        <w:t>接口的初步使用</w:t>
+        <w:t>[</w:t>
+      </w:r>
+      <w:r>
+        <w:t>8]</w:t>
+      </w:r>
+      <w:r>
+        <w:rPr>
+          <w:b/>
+          <w:bCs/>
+        </w:rPr>
+        <w:t>sklearn</w:t>
+      </w:r>
+      <w:r>
+        <w:rPr>
+          <w:rFonts w:hint="eastAsia"/>
+          <w:b/>
+          <w:bCs/>
+        </w:rPr>
+        <w:t>中的</w:t>
+      </w:r>
+      <w:r>
+        <w:rPr>
+          <w:rFonts w:hint="eastAsia"/>
+          <w:b/>
+          <w:bCs/>
+        </w:rPr>
+        <w:t>train</w:t>
+      </w:r>
+      <w:r>
+        <w:rPr>
+          <w:b/>
+          <w:bCs/>
+        </w:rPr>
+        <w:t>_test_split</w:t>
+      </w:r>
+      <w:r>
+        <w:rPr>
+          <w:rFonts w:hint="eastAsia"/>
+          <w:b/>
+          <w:bCs/>
+        </w:rPr>
+        <w:t>方法</w:t>
+      </w:r>
+    </w:p>
+    <w:p>
+      <w:r>
+        <w:rPr>
+          <w:rFonts w:hint="eastAsia"/>
+        </w:rPr>
+        <w:t>参考了</w:t>
+      </w:r>
+      <w:r>
+        <w:rPr>
+          <w:rFonts w:hint="eastAsia"/>
+        </w:rPr>
+        <w:t>train</w:t>
+      </w:r>
+      <w:r>
+        <w:t>_test_split()</w:t>
+      </w:r>
+      <w:r>
+        <w:rPr>
+          <w:rFonts w:hint="eastAsia"/>
+        </w:rPr>
+        <w:t>方法用于划分训练集和测试集</w:t>
       </w:r>
     </w:p>
     <w:p>
@@ -5426,19 +4995,7 @@
           <w:rPr>
             <w:rStyle w:val="af0"/>
           </w:rPr>
-          <w:t>https://zhuanlan.zhihu.com/p/5</w:t>
-        </w:r>
-        <w:r>
-          <w:rPr>
-            <w:rStyle w:val="af0"/>
-          </w:rPr>
-          <w:t>3</w:t>
-        </w:r>
-        <w:r>
-          <w:rPr>
-            <w:rStyle w:val="af0"/>
-          </w:rPr>
-          <w:t>042043</w:t>
+          <w:t>https://blog.csdn.net/fxlou/article/details/79189106</w:t>
         </w:r>
       </w:hyperlink>
     </w:p>
@@ -5454,7 +5011,7 @@
         <w:rPr>
           <w:rFonts w:hint="eastAsia"/>
         </w:rPr>
-        <w:t>[10</w:t>
+        <w:t>[9</w:t>
       </w:r>
       <w:r>
         <w:t>]</w:t>
@@ -5465,64 +5022,32 @@
           <w:b/>
           <w:bCs/>
         </w:rPr>
-        <w:t>R</w:t>
-      </w:r>
-      <w:r>
-        <w:rPr>
-          <w:b/>
-          <w:bCs/>
-        </w:rPr>
-        <w:t>andom Forest(</w:t>
-      </w:r>
-      <w:proofErr w:type="spellStart"/>
-      <w:r>
-        <w:rPr>
-          <w:rFonts w:hint="eastAsia"/>
-          <w:b/>
-          <w:bCs/>
-        </w:rPr>
-        <w:t>sklearn</w:t>
-      </w:r>
-      <w:proofErr w:type="spellEnd"/>
-      <w:r>
-        <w:rPr>
-          <w:b/>
-          <w:bCs/>
-        </w:rPr>
-        <w:t xml:space="preserve"> </w:t>
-      </w:r>
-      <w:r>
-        <w:rPr>
-          <w:rFonts w:hint="eastAsia"/>
-          <w:b/>
-          <w:bCs/>
-        </w:rPr>
-        <w:t>参数详解</w:t>
-      </w:r>
-      <w:r>
-        <w:rPr>
-          <w:b/>
-          <w:bCs/>
-        </w:rPr>
-        <w:t>)</w:t>
-      </w:r>
-      <w:r>
-        <w:rPr>
-          <w:rFonts w:hint="eastAsia"/>
-          <w:b/>
-          <w:bCs/>
-        </w:rPr>
-        <w:t xml:space="preserve"> </w:t>
-      </w:r>
-    </w:p>
-    <w:p>
-      <w:r>
-        <w:rPr>
-          <w:rFonts w:hint="eastAsia"/>
-        </w:rPr>
-        <w:t>参考了</w:t>
-      </w:r>
-      <w:proofErr w:type="spellStart"/>
+        <w:t>理解随机森林：基于</w:t>
+      </w:r>
+      <w:r>
+        <w:rPr>
+          <w:rFonts w:hint="eastAsia"/>
+          <w:b/>
+          <w:bCs/>
+        </w:rPr>
+        <w:t>Python</w:t>
+      </w:r>
+      <w:r>
+        <w:rPr>
+          <w:rFonts w:hint="eastAsia"/>
+          <w:b/>
+          <w:bCs/>
+        </w:rPr>
+        <w:t>的实现和解释</w:t>
+      </w:r>
+    </w:p>
+    <w:p>
+      <w:r>
+        <w:rPr>
+          <w:rFonts w:hint="eastAsia"/>
+        </w:rPr>
+        <w:t>参考了随机森林的原理和</w:t>
+      </w:r>
       <w:r>
         <w:t>RandomF</w:t>
       </w:r>
@@ -5532,12 +5057,11 @@
         </w:rPr>
         <w:t>orestClassifier</w:t>
       </w:r>
-      <w:proofErr w:type="spellEnd"/>
-      <w:r>
-        <w:rPr>
-          <w:rFonts w:hint="eastAsia"/>
-        </w:rPr>
-        <w:t>接口的详细参数用法</w:t>
+      <w:r>
+        <w:rPr>
+          <w:rFonts w:hint="eastAsia"/>
+        </w:rPr>
+        <w:t>接口的初步使用</w:t>
       </w:r>
     </w:p>
     <w:p>
@@ -5546,29 +5070,114 @@
           <w:rPr>
             <w:rStyle w:val="af0"/>
           </w:rPr>
-          <w:t>https://blog.csdn.net/u0121</w:t>
+          <w:t>https://zhuanlan.zhihu.com/p/53042043</w:t>
         </w:r>
+      </w:hyperlink>
+    </w:p>
+    <w:p/>
+    <w:p>
+      <w:pPr>
+        <w:rPr>
+          <w:b/>
+          <w:bCs/>
+        </w:rPr>
+      </w:pPr>
+      <w:r>
+        <w:rPr>
+          <w:rFonts w:hint="eastAsia"/>
+        </w:rPr>
+        <w:t>[10</w:t>
+      </w:r>
+      <w:r>
+        <w:t>]</w:t>
+      </w:r>
+      <w:r>
+        <w:rPr>
+          <w:rFonts w:hint="eastAsia"/>
+          <w:b/>
+          <w:bCs/>
+        </w:rPr>
+        <w:t>机器学习</w:t>
+      </w:r>
+      <w:r>
+        <w:rPr>
+          <w:rFonts w:hint="eastAsia"/>
+          <w:b/>
+          <w:bCs/>
+        </w:rPr>
+        <w:t>sklearn</w:t>
+      </w:r>
+      <w:r>
+        <w:rPr>
+          <w:rFonts w:hint="eastAsia"/>
+          <w:b/>
+          <w:bCs/>
+        </w:rPr>
+        <w:t>中决策树模型参数释义</w:t>
+      </w:r>
+    </w:p>
+    <w:p>
+      <w:r>
+        <w:rPr>
+          <w:rFonts w:hint="eastAsia"/>
+        </w:rPr>
+        <w:t>参考了</w:t>
+      </w:r>
+      <w:r>
+        <w:t>D</w:t>
+      </w:r>
+      <w:r>
+        <w:rPr>
+          <w:rFonts w:hint="eastAsia"/>
+        </w:rPr>
+        <w:t>ecisionTree</w:t>
+      </w:r>
+      <w:r>
+        <w:rPr>
+          <w:rFonts w:hint="eastAsia"/>
+        </w:rPr>
+        <w:t>Classifier</w:t>
+      </w:r>
+      <w:r>
+        <w:rPr>
+          <w:rFonts w:hint="eastAsia"/>
+        </w:rPr>
+        <w:t>接口的</w:t>
+      </w:r>
+      <w:r>
+        <w:rPr>
+          <w:rFonts w:hint="eastAsia"/>
+        </w:rPr>
+        <w:t>max</w:t>
+      </w:r>
+      <w:r>
+        <w:t>_features</w:t>
+      </w:r>
+      <w:r>
+        <w:rPr>
+          <w:rFonts w:hint="eastAsia"/>
+        </w:rPr>
+        <w:t>参数用法</w:t>
+      </w:r>
+    </w:p>
+    <w:p>
+      <w:hyperlink r:id="rId22" w:history="1">
         <w:r>
           <w:rPr>
             <w:rStyle w:val="af0"/>
           </w:rPr>
-          <w:t>0</w:t>
-        </w:r>
-        <w:r>
-          <w:rPr>
-            <w:rStyle w:val="af0"/>
-          </w:rPr>
-          <w:t>2306/article/details/52228516</w:t>
+          <w:t>https://blog.csdn.net/qq_16000815/article/details/80954039</w:t>
         </w:r>
       </w:hyperlink>
     </w:p>
+    <w:p/>
     <w:sectPr>
-      <w:headerReference w:type="even" r:id="rId22"/>
-      <w:headerReference w:type="default" r:id="rId23"/>
-      <w:footerReference w:type="even" r:id="rId24"/>
-      <w:footerReference w:type="default" r:id="rId25"/>
-      <w:headerReference w:type="first" r:id="rId26"/>
-      <w:footerReference w:type="first" r:id="rId27"/>
+      <w:headerReference w:type="even" r:id="rId23"/>
+      <w:headerReference w:type="default" r:id="rId24"/>
+      <w:footerReference w:type="even" r:id="rId25"/>
+      <w:footerReference w:type="default" r:id="rId26"/>
+      <w:headerReference w:type="first" r:id="rId27"/>
+      <w:footerReference w:type="first" r:id="rId28"/>
       <w:footnotePr>
         <w:numRestart w:val="eachPage"/>
       </w:footnotePr>
@@ -6579,6 +6188,7 @@
   <w:style w:type="character" w:default="1" w:styleId="a1">
     <w:name w:val="Default Paragraph Font"/>
     <w:uiPriority w:val="1"/>
+    <w:semiHidden/>
     <w:unhideWhenUsed/>
   </w:style>
   <w:style w:type="table" w:default="1" w:styleId="a2">
